--- a/CA2.docx
+++ b/CA2.docx
@@ -36,7 +36,7 @@
                     </pic:cNvPicPr>
                   </pic:nvPicPr>
                   <pic:blipFill>
-                    <a:blip r:embed="rId5">
+                    <a:blip r:embed="rId6">
                       <a:extLst>
                         <a:ext uri="{28A0092B-C50C-407E-A947-70E740481C1C}">
                           <a14:useLocalDpi xmlns:a14="http://schemas.microsoft.com/office/drawing/2010/main" val="0"/>
@@ -287,7 +287,7 @@
               </w:rPr>
               <w:t>James Garza (</w:t>
             </w:r>
-            <w:hyperlink r:id="rId6" w:history="1">
+            <w:hyperlink r:id="rId7" w:history="1">
               <w:r>
                 <w:rPr>
                   <w:rStyle w:val="Hyperlink"/>
@@ -339,7 +339,7 @@
             <w:tcW w:w="6753" w:type="dxa"/>
           </w:tcPr>
           <w:p>
-            <w:hyperlink r:id="rId7" w:history="1">
+            <w:hyperlink r:id="rId8" w:history="1">
               <w:r>
                 <w:t>Riccardo Possieri</w:t>
               </w:r>
@@ -621,7 +621,6 @@
         <w:rPr>
           <w:sz w:val="40"/>
           <w:szCs w:val="40"/>
-          <w:lang w:val="it-IT"/>
         </w:rPr>
       </w:pPr>
     </w:p>
@@ -631,38 +630,16 @@
         <w:rPr>
           <w:sz w:val="32"/>
           <w:szCs w:val="32"/>
-          <w:lang w:val="it-IT"/>
-        </w:rPr>
-      </w:pPr>
-      <w:proofErr w:type="spellStart"/>
+        </w:rPr>
+      </w:pPr>
       <w:r>
         <w:rPr>
           <w:sz w:val="32"/>
           <w:szCs w:val="32"/>
-          <w:lang w:val="it-IT"/>
         </w:rPr>
         <w:lastRenderedPageBreak/>
-        <w:t>Table</w:t>
-      </w:r>
-      <w:proofErr w:type="spellEnd"/>
-      <w:r>
-        <w:rPr>
-          <w:sz w:val="32"/>
-          <w:szCs w:val="32"/>
-          <w:lang w:val="it-IT"/>
-        </w:rPr>
-        <w:t xml:space="preserve"> of </w:t>
-      </w:r>
-      <w:proofErr w:type="spellStart"/>
-      <w:r>
-        <w:rPr>
-          <w:sz w:val="32"/>
-          <w:szCs w:val="32"/>
-          <w:lang w:val="it-IT"/>
-        </w:rPr>
-        <w:t>contents</w:t>
-      </w:r>
-      <w:proofErr w:type="spellEnd"/>
+        <w:t>Table of contents</w:t>
+      </w:r>
     </w:p>
     <w:p>
       <w:pPr>
@@ -790,165 +767,230 @@
     <w:p>
       <w:pPr>
         <w:jc w:val="both"/>
-        <w:rPr>
-          <w:i/>
-          <w:iCs/>
-          <w:color w:val="FF0000"/>
-        </w:rPr>
-      </w:pPr>
-      <w:r>
-        <w:rPr>
-          <w:i/>
-          <w:iCs/>
-          <w:color w:val="FF0000"/>
-        </w:rPr>
-        <w:t xml:space="preserve">Why 10% </w:t>
-      </w:r>
-      <w:proofErr w:type="gramStart"/>
-      <w:r>
-        <w:rPr>
-          <w:i/>
-          <w:iCs/>
-          <w:color w:val="FF0000"/>
-        </w:rPr>
-        <w:t>splitting</w:t>
-      </w:r>
-      <w:proofErr w:type="gramEnd"/>
-      <w:r>
-        <w:rPr>
-          <w:i/>
-          <w:iCs/>
-          <w:color w:val="FF0000"/>
-        </w:rPr>
+      </w:pPr>
+    </w:p>
+    <w:p>
+      <w:pPr>
+        <w:jc w:val="both"/>
+      </w:pPr>
+      <w:r>
+        <w:t>1. Introduction</w:t>
+      </w:r>
+    </w:p>
+    <w:p>
+      <w:pPr>
+        <w:jc w:val="both"/>
+      </w:pPr>
+      <w:r>
+        <w:t xml:space="preserve">The </w:t>
+      </w:r>
+      <w:r>
+        <w:rPr>
+          <w:i/>
+          <w:iCs/>
+        </w:rPr>
+        <w:t>'E Commerce Dataset'</w:t>
+      </w:r>
+      <w:r>
+        <w:t xml:space="preserve"> and </w:t>
+      </w:r>
+      <w:r>
+        <w:rPr>
+          <w:i/>
+          <w:iCs/>
+        </w:rPr>
+        <w:t>'E Comm details'</w:t>
+      </w:r>
+      <w:r>
+        <w:t xml:space="preserve"> Excel files </w:t>
+      </w:r>
+      <w:r>
+        <w:t>have been helpful</w:t>
+      </w:r>
+      <w:r>
         <w:t xml:space="preserve"> </w:t>
       </w:r>
-    </w:p>
-    <w:p>
-      <w:pPr>
-        <w:jc w:val="both"/>
-        <w:rPr>
-          <w:i/>
-          <w:iCs/>
-          <w:color w:val="FF0000"/>
-        </w:rPr>
-      </w:pPr>
-      <w:r>
-        <w:rPr>
-          <w:i/>
-          <w:iCs/>
-          <w:color w:val="FF0000"/>
-        </w:rPr>
-        <w:t xml:space="preserve">Speak about </w:t>
-      </w:r>
-      <w:r>
-        <w:rPr>
-          <w:i/>
-          <w:iCs/>
-          <w:color w:val="FF0000"/>
-        </w:rPr>
-        <w:t>The box plots provided valuable insights into the distribution of key features, such as '</w:t>
+      <w:r>
+        <w:t>to understand and give us</w:t>
+      </w:r>
+      <w:r>
+        <w:t xml:space="preserve"> a comprehensive exploration into customer churn within a company. </w:t>
+      </w:r>
+      <w:r>
+        <w:t>As we discussed in the first CA1,</w:t>
+      </w:r>
+      <w:r>
+        <w:t xml:space="preserve"> we </w:t>
+      </w:r>
+      <w:r>
+        <w:t>are going</w:t>
+      </w:r>
+      <w:r>
+        <w:t xml:space="preserve"> </w:t>
+      </w:r>
+      <w:r>
+        <w:t>to predict and understand the factors influencing customer attrition</w:t>
+      </w:r>
+      <w:r>
+        <w:t xml:space="preserve"> using the heatmap with correlation matrix</w:t>
+      </w:r>
+      <w:r>
+        <w:t>, measuring the strength of the linear relations</w:t>
+      </w:r>
+      <w:r>
+        <w:t xml:space="preserve">hip between our target variable </w:t>
+      </w:r>
+      <w:r>
+        <w:rPr>
+          <w:i/>
+          <w:iCs/>
+        </w:rPr>
+        <w:t>Churn</w:t>
+      </w:r>
+      <w:r>
+        <w:t xml:space="preserve"> and another variable, one by one</w:t>
+      </w:r>
+      <w:r>
+        <w:t xml:space="preserve">. This </w:t>
+      </w:r>
+      <w:r>
+        <w:t xml:space="preserve">second part of </w:t>
+      </w:r>
+      <w:r>
+        <w:t>capstone project</w:t>
+      </w:r>
+      <w:r>
+        <w:t xml:space="preserve"> </w:t>
+      </w:r>
+      <w:r>
+        <w:t xml:space="preserve">involved the use of two principal models for our case and having </w:t>
+      </w:r>
+      <w:r>
+        <w:t>a prediction.</w:t>
+      </w:r>
+    </w:p>
+    <w:p>
+      <w:pPr>
+        <w:jc w:val="both"/>
+      </w:pPr>
+    </w:p>
+    <w:p>
+      <w:pPr>
+        <w:jc w:val="both"/>
+      </w:pPr>
+      <w:r>
+        <w:t>2. Goal</w:t>
+      </w:r>
+    </w:p>
+    <w:p>
+      <w:pPr>
+        <w:jc w:val="both"/>
+      </w:pPr>
+      <w:r>
+        <w:t xml:space="preserve">Our main goal in this project was to create a machine learning model that could predict and help reduce customer churn for the e-commerce company. Customer churn refers to when customers stop using the service, and understanding and predicting this </w:t>
       </w:r>
       <w:proofErr w:type="spellStart"/>
       <w:r>
-        <w:rPr>
-          <w:i/>
-          <w:iCs/>
-          <w:color w:val="FF0000"/>
-        </w:rPr>
-        <w:t>HourSpendOnApp</w:t>
+        <w:t>behavior</w:t>
       </w:r>
       <w:proofErr w:type="spellEnd"/>
       <w:r>
-        <w:rPr>
-          <w:i/>
-          <w:iCs/>
-          <w:color w:val="FF0000"/>
-        </w:rPr>
-        <w:t>' and '</w:t>
-      </w:r>
-      <w:proofErr w:type="spellStart"/>
-      <w:r>
-        <w:rPr>
-          <w:i/>
-          <w:iCs/>
-          <w:color w:val="FF0000"/>
-        </w:rPr>
-        <w:t>SatisfactionScore</w:t>
-      </w:r>
-      <w:proofErr w:type="spellEnd"/>
-      <w:r>
-        <w:rPr>
-          <w:i/>
-          <w:iCs/>
-          <w:color w:val="FF0000"/>
-        </w:rPr>
-        <w:t xml:space="preserve">,' in relation to the target variable 'Churn.' </w:t>
-      </w:r>
-    </w:p>
-    <w:p>
-      <w:pPr>
-        <w:jc w:val="both"/>
-        <w:rPr>
-          <w:i/>
-          <w:iCs/>
-          <w:color w:val="FF0000"/>
-        </w:rPr>
-      </w:pPr>
-      <w:r>
-        <w:rPr>
-          <w:i/>
-          <w:iCs/>
-          <w:color w:val="FF0000"/>
-        </w:rPr>
-        <w:t xml:space="preserve">Speak about the matrix </w:t>
-      </w:r>
-      <w:proofErr w:type="gramStart"/>
-      <w:r>
-        <w:rPr>
-          <w:i/>
-          <w:iCs/>
-          <w:color w:val="FF0000"/>
-        </w:rPr>
-        <w:t>correlation</w:t>
-      </w:r>
-      <w:proofErr w:type="gramEnd"/>
-    </w:p>
-    <w:p>
-      <w:pPr>
-        <w:jc w:val="both"/>
-        <w:rPr>
-          <w:i/>
-          <w:iCs/>
-          <w:color w:val="FF0000"/>
-        </w:rPr>
-      </w:pPr>
-      <w:r>
-        <w:rPr>
-          <w:i/>
-          <w:iCs/>
-          <w:color w:val="FF0000"/>
-        </w:rPr>
-        <w:t xml:space="preserve">Better English in general </w:t>
-      </w:r>
-    </w:p>
-    <w:p>
-      <w:pPr>
-        <w:jc w:val="both"/>
-      </w:pPr>
-    </w:p>
-    <w:p>
-      <w:pPr>
-        <w:jc w:val="both"/>
-      </w:pPr>
-      <w:r>
-        <w:t>1. Introduction</w:t>
-      </w:r>
-    </w:p>
-    <w:p>
-      <w:pPr>
-        <w:jc w:val="both"/>
-      </w:pPr>
-      <w:r>
+        <w:t xml:space="preserve"> is crucial for businesses.</w:t>
+      </w:r>
+      <w:r>
+        <w:t xml:space="preserve"> </w:t>
+      </w:r>
+      <w:r>
+        <w:t xml:space="preserve">To achieve this goal, we focused on a key variable called </w:t>
+      </w:r>
+      <w:r>
+        <w:rPr>
+          <w:i/>
+          <w:iCs/>
+        </w:rPr>
+        <w:t>'Churn</w:t>
+      </w:r>
+      <w:r>
+        <w:t xml:space="preserve">.' We made </w:t>
+      </w:r>
+      <w:r>
+        <w:rPr>
+          <w:i/>
+          <w:iCs/>
+        </w:rPr>
+        <w:t>'Churn'</w:t>
+      </w:r>
+      <w:r>
+        <w:t xml:space="preserve"> our target variable</w:t>
+      </w:r>
+      <w:r>
+        <w:t xml:space="preserve">. </w:t>
+      </w:r>
+      <w:r>
+        <w:t>The idea was to use other relevant features, or characteristics, in the dataset to build a machine learning algorithm that could accurately predict whether a customer is likely to churn or not.</w:t>
+      </w:r>
+    </w:p>
+    <w:p>
+      <w:pPr>
+        <w:jc w:val="both"/>
+      </w:pPr>
+      <w:r>
+        <w:t>3. Import Dataset &amp; Libraries</w:t>
+      </w:r>
+    </w:p>
+    <w:p>
+      <w:pPr>
+        <w:jc w:val="both"/>
+      </w:pPr>
+      <w:r>
+        <w:t>The initial step involve</w:t>
+      </w:r>
+      <w:r>
+        <w:t>d</w:t>
+      </w:r>
+      <w:r>
+        <w:t xml:space="preserve"> importing necessary datasets (</w:t>
+      </w:r>
+      <w:r>
+        <w:rPr>
+          <w:i/>
+          <w:iCs/>
+        </w:rPr>
+        <w:t xml:space="preserve">'E Commerce Dataset' </w:t>
+      </w:r>
+      <w:r>
+        <w:t>and</w:t>
+      </w:r>
+      <w:r>
+        <w:rPr>
+          <w:i/>
+          <w:iCs/>
+        </w:rPr>
+        <w:t xml:space="preserve"> 'E Comm details'</w:t>
+      </w:r>
+      <w:r>
+        <w:t xml:space="preserve">) and libraries essential for data analysis, manipulation, and machine learning. </w:t>
+      </w:r>
+    </w:p>
+    <w:p>
+      <w:pPr>
+        <w:jc w:val="both"/>
+      </w:pPr>
+    </w:p>
+    <w:p>
+      <w:pPr>
+        <w:jc w:val="both"/>
+      </w:pPr>
+      <w:r>
+        <w:t>4. Overview</w:t>
+      </w:r>
+    </w:p>
+    <w:p>
+      <w:pPr>
+        <w:jc w:val="both"/>
+      </w:pPr>
+      <w:r>
+        <w:lastRenderedPageBreak/>
         <w:t xml:space="preserve">The </w:t>
       </w:r>
       <w:r>
@@ -959,205 +1001,24 @@
         <w:t>'E Commerce Dataset'</w:t>
       </w:r>
       <w:r>
-        <w:t xml:space="preserve"> and </w:t>
-      </w:r>
-      <w:r>
-        <w:rPr>
-          <w:i/>
-          <w:iCs/>
-        </w:rPr>
-        <w:t>'E Comm details'</w:t>
-      </w:r>
-      <w:r>
-        <w:t xml:space="preserve"> Excel files </w:t>
-      </w:r>
-      <w:r>
-        <w:t>have been helpful</w:t>
+        <w:t xml:space="preserve"> consists of 20 features and 5630 observations, with a mix of numerical and categorical columns.</w:t>
       </w:r>
       <w:r>
         <w:t xml:space="preserve"> </w:t>
       </w:r>
-      <w:r>
-        <w:t>to understand and give us</w:t>
-      </w:r>
-      <w:r>
-        <w:t xml:space="preserve"> a comprehensive exploration into customer churn within a company. By leveraging machine learning techniques, we </w:t>
-      </w:r>
-      <w:r>
-        <w:t xml:space="preserve">aimed </w:t>
-      </w:r>
-      <w:r>
-        <w:t xml:space="preserve">to predict and understand the factors influencing customer attrition. This </w:t>
-      </w:r>
-      <w:r>
-        <w:t xml:space="preserve">second part of </w:t>
-      </w:r>
-      <w:r>
-        <w:t>capstone project revolve</w:t>
-      </w:r>
-      <w:r>
-        <w:t>d</w:t>
-      </w:r>
-      <w:r>
-        <w:t xml:space="preserve"> around a proactive approach to reduce churn </w:t>
-      </w:r>
-      <w:r>
-        <w:t>and try to keep them in the company.</w:t>
-      </w:r>
-    </w:p>
-    <w:p>
-      <w:pPr>
-        <w:jc w:val="both"/>
-      </w:pPr>
-    </w:p>
-    <w:p>
-      <w:pPr>
-        <w:jc w:val="both"/>
-      </w:pPr>
-      <w:r>
-        <w:t>2. Goal</w:t>
-      </w:r>
-    </w:p>
-    <w:p>
-      <w:pPr>
-        <w:jc w:val="both"/>
-      </w:pPr>
-      <w:r>
-        <w:t xml:space="preserve">Our primary objective </w:t>
-      </w:r>
-      <w:r>
-        <w:t>was</w:t>
-      </w:r>
-      <w:r>
-        <w:t xml:space="preserve"> to</w:t>
-      </w:r>
-      <w:r>
-        <w:t xml:space="preserve"> convert</w:t>
-      </w:r>
-      <w:r>
-        <w:t xml:space="preserve"> the </w:t>
-      </w:r>
-      <w:r>
-        <w:rPr>
-          <w:i/>
-          <w:iCs/>
-        </w:rPr>
-        <w:t>'Churn'</w:t>
-      </w:r>
-      <w:r>
-        <w:t xml:space="preserve"> feature as the target variable for predictive </w:t>
-      </w:r>
-      <w:proofErr w:type="spellStart"/>
-      <w:r>
-        <w:t>modeling</w:t>
-      </w:r>
-      <w:proofErr w:type="spellEnd"/>
-      <w:r>
-        <w:t xml:space="preserve">. By comparing </w:t>
-      </w:r>
-      <w:r>
-        <w:rPr>
-          <w:i/>
-          <w:iCs/>
-        </w:rPr>
-        <w:t>C</w:t>
-      </w:r>
-      <w:r>
-        <w:rPr>
-          <w:i/>
-          <w:iCs/>
-        </w:rPr>
-        <w:t>hurn</w:t>
-      </w:r>
-      <w:r>
-        <w:t xml:space="preserve"> with other relevant features, we aspire</w:t>
-      </w:r>
-      <w:r>
-        <w:t>d</w:t>
-      </w:r>
-      <w:r>
-        <w:t xml:space="preserve"> to develop a robust machine learning algorithm capable of predicting and reducing churn for the company.</w:t>
-      </w:r>
-    </w:p>
-    <w:p>
-      <w:pPr>
-        <w:jc w:val="both"/>
-      </w:pPr>
-    </w:p>
-    <w:p>
-      <w:pPr>
-        <w:jc w:val="both"/>
-      </w:pPr>
-      <w:r>
-        <w:t>3. Import Dataset &amp; Libraries</w:t>
-      </w:r>
-    </w:p>
-    <w:p>
-      <w:pPr>
-        <w:jc w:val="both"/>
-      </w:pPr>
-      <w:r>
-        <w:lastRenderedPageBreak/>
-        <w:t>The initial step involves importing necessary datasets (</w:t>
-      </w:r>
-      <w:r>
-        <w:rPr>
-          <w:i/>
-          <w:iCs/>
-        </w:rPr>
-        <w:t xml:space="preserve">'E Commerce Dataset' </w:t>
-      </w:r>
-      <w:r>
-        <w:t>and</w:t>
-      </w:r>
-      <w:r>
-        <w:rPr>
-          <w:i/>
-          <w:iCs/>
-        </w:rPr>
-        <w:t xml:space="preserve"> 'E Comm details'</w:t>
-      </w:r>
-      <w:r>
-        <w:t>) and libraries essential for data analysis, manipulation, and machine learning. This ensures a seamless transition from data exploration to model development.</w:t>
-      </w:r>
-    </w:p>
-    <w:p>
-      <w:pPr>
-        <w:jc w:val="both"/>
-      </w:pPr>
-    </w:p>
-    <w:p>
-      <w:pPr>
-        <w:jc w:val="both"/>
-      </w:pPr>
-      <w:r>
-        <w:t>4. Overview</w:t>
-      </w:r>
-    </w:p>
-    <w:p>
-      <w:pPr>
-        <w:jc w:val="both"/>
-      </w:pPr>
-      <w:r>
-        <w:t xml:space="preserve">The </w:t>
-      </w:r>
-      <w:r>
-        <w:rPr>
-          <w:i/>
-          <w:iCs/>
-        </w:rPr>
-        <w:t>'E Commerce Dataset'</w:t>
-      </w:r>
-      <w:r>
-        <w:t xml:space="preserve"> consists of 20 features and 5630 observations, with a mix of numerical and categorical columns.</w:t>
-      </w:r>
-    </w:p>
-    <w:p>
-      <w:pPr>
-        <w:jc w:val="both"/>
-      </w:pPr>
-      <w:r>
-        <w:t xml:space="preserve">Target Variable - </w:t>
+    </w:p>
+    <w:p>
+      <w:pPr>
+        <w:jc w:val="both"/>
+      </w:pPr>
+      <w:r>
+        <w:t xml:space="preserve">Target Variable </w:t>
+      </w:r>
+      <w:r>
+        <w:t>–</w:t>
+      </w:r>
+      <w:r>
+        <w:t xml:space="preserve"> </w:t>
       </w:r>
       <w:r>
         <w:rPr>
@@ -1166,6 +1027,23 @@
         </w:rPr>
         <w:t>Churn</w:t>
       </w:r>
+      <w:r>
+        <w:rPr>
+          <w:i/>
+          <w:iCs/>
+        </w:rPr>
+        <w:t xml:space="preserve"> </w:t>
+      </w:r>
+      <w:r>
+        <w:rPr>
+          <w:i/>
+          <w:iCs/>
+        </w:rPr>
+        <w:t xml:space="preserve">– </w:t>
+      </w:r>
+      <w:r>
+        <w:t>imbalanced variable</w:t>
+      </w:r>
     </w:p>
     <w:p>
       <w:pPr>
@@ -1188,6 +1066,9 @@
         <w:jc w:val="both"/>
       </w:pPr>
       <w:r>
+        <w:rPr>
+          <w:noProof/>
+        </w:rPr>
         <w:drawing>
           <wp:inline distT="0" distB="0" distL="0" distR="0" wp14:anchorId="0016F2C2" wp14:editId="602C0EA7">
             <wp:extent cx="5731510" cy="3856990"/>
@@ -1204,7 +1085,7 @@
                     <pic:cNvPicPr/>
                   </pic:nvPicPr>
                   <pic:blipFill>
-                    <a:blip r:embed="rId8"/>
+                    <a:blip r:embed="rId9"/>
                     <a:stretch>
                       <a:fillRect/>
                     </a:stretch>
@@ -1248,7 +1129,16 @@
         <w:jc w:val="both"/>
       </w:pPr>
       <w:r>
-        <w:t>Visualizations, including box plots, were employed to discern patterns and relationships between features and the target variable. Key observations include gender-specific churn rates and city-tier-specific order counts.</w:t>
+        <w:t xml:space="preserve">Visualizations, including box plots, were employed to </w:t>
+      </w:r>
+      <w:r>
+        <w:t>find</w:t>
+      </w:r>
+      <w:r>
+        <w:t xml:space="preserve"> some</w:t>
+      </w:r>
+      <w:r>
+        <w:t xml:space="preserve"> patterns and relationships between features and the target variable. Key observations include gender-specific churn rates and city-tier-specific order counts.</w:t>
       </w:r>
       <w:r>
         <w:t xml:space="preserve"> </w:t>
@@ -1276,20 +1166,23 @@
         <w:t>Preferred Payment Mode</w:t>
       </w:r>
       <w:r>
-        <w:t xml:space="preserve">. </w:t>
-      </w:r>
-      <w:r>
-        <w:t>Debit and credit cards emerge as the most frequently utilized payment modes. However, a noticeable trend reveals that customers who opt for Cash on Delivery (COD) payment mode exhibit a significantly higher churn rate</w:t>
-      </w:r>
-      <w:r>
-        <w:t>.</w:t>
-      </w:r>
-    </w:p>
-    <w:p>
-      <w:pPr>
-        <w:jc w:val="both"/>
-      </w:pPr>
-      <w:r>
+        <w:t xml:space="preserve">. Debit and credit cards </w:t>
+      </w:r>
+      <w:r>
+        <w:t xml:space="preserve">looked like </w:t>
+      </w:r>
+      <w:r>
+        <w:t>the most frequently utilized payment modes.</w:t>
+      </w:r>
+    </w:p>
+    <w:p>
+      <w:pPr>
+        <w:jc w:val="both"/>
+      </w:pPr>
+      <w:r>
+        <w:rPr>
+          <w:noProof/>
+        </w:rPr>
         <w:lastRenderedPageBreak/>
         <w:drawing>
           <wp:inline distT="0" distB="0" distL="0" distR="0" wp14:anchorId="4EF2B062" wp14:editId="50C25EC5">
@@ -1307,7 +1200,7 @@
                     <pic:cNvPicPr/>
                   </pic:nvPicPr>
                   <pic:blipFill>
-                    <a:blip r:embed="rId9"/>
+                    <a:blip r:embed="rId10"/>
                     <a:stretch>
                       <a:fillRect/>
                     </a:stretch>
@@ -1360,20 +1253,35 @@
         <w:t>Preferred Login Device</w:t>
       </w:r>
       <w:r>
-        <w:t xml:space="preserve">. </w:t>
-      </w:r>
-      <w:r>
-        <w:t>The analysis of churn in relation to the preferred login device indicates that individuals who use a computer as their preferred login device demonstrate a higher percentage of churn compared to those who opt for a mobile phone as their preferred login device</w:t>
-      </w:r>
-      <w:r>
-        <w:t>.</w:t>
-      </w:r>
-    </w:p>
-    <w:p>
-      <w:pPr>
-        <w:jc w:val="both"/>
-      </w:pPr>
-      <w:r>
+        <w:t>. The analysis of churn in relation to the preferred login device indicate</w:t>
+      </w:r>
+      <w:r>
+        <w:t>d us</w:t>
+      </w:r>
+      <w:r>
+        <w:t xml:space="preserve"> that </w:t>
+      </w:r>
+      <w:r>
+        <w:t>people</w:t>
+      </w:r>
+      <w:r>
+        <w:t xml:space="preserve"> who use a computer as their preferred login device demonstrate</w:t>
+      </w:r>
+      <w:r>
+        <w:t>d</w:t>
+      </w:r>
+      <w:r>
+        <w:t xml:space="preserve"> a higher percentage of churn compared to those who opt for a mobile phone as their preferred login device.</w:t>
+      </w:r>
+    </w:p>
+    <w:p>
+      <w:pPr>
+        <w:jc w:val="both"/>
+      </w:pPr>
+      <w:r>
+        <w:rPr>
+          <w:noProof/>
+        </w:rPr>
         <w:drawing>
           <wp:inline distT="0" distB="0" distL="0" distR="0" wp14:anchorId="54184B9A" wp14:editId="20FAF2F0">
             <wp:extent cx="5731510" cy="3087370"/>
@@ -1390,7 +1298,7 @@
                     <pic:cNvPicPr/>
                   </pic:nvPicPr>
                   <pic:blipFill>
-                    <a:blip r:embed="rId10"/>
+                    <a:blip r:embed="rId11"/>
                     <a:stretch>
                       <a:fillRect/>
                     </a:stretch>
@@ -1425,8 +1333,112 @@
       <w:pPr>
         <w:jc w:val="both"/>
       </w:pPr>
-      <w:r>
-        <w:t xml:space="preserve">The box plots provided valuable insights into the distribution of key features, such as </w:t>
+    </w:p>
+    <w:p>
+      <w:pPr>
+        <w:jc w:val="both"/>
+      </w:pPr>
+    </w:p>
+    <w:p>
+      <w:pPr>
+        <w:jc w:val="both"/>
+      </w:pPr>
+      <w:r>
+        <w:lastRenderedPageBreak/>
+        <w:t xml:space="preserve">5. EDA </w:t>
+      </w:r>
+    </w:p>
+    <w:p>
+      <w:pPr>
+        <w:jc w:val="both"/>
+      </w:pPr>
+      <w:r>
+        <w:t xml:space="preserve">In the exploration of the </w:t>
+      </w:r>
+      <w:r>
+        <w:rPr>
+          <w:i/>
+          <w:iCs/>
+        </w:rPr>
+        <w:t>'E Commerce Dataset</w:t>
+      </w:r>
+      <w:r>
+        <w:t xml:space="preserve">,' </w:t>
+      </w:r>
+      <w:r>
+        <w:t>we did a</w:t>
+      </w:r>
+      <w:r>
+        <w:t xml:space="preserve"> comprehensive analysis to understand the nuances and patterns within the data. The following conclusions have been drawn from the various aspects of the dataset</w:t>
+      </w:r>
+      <w:r>
+        <w:t xml:space="preserve">: </w:t>
+      </w:r>
+      <w:r>
+        <w:t xml:space="preserve">We proceed to follow the variables description we did in the first step and analyse, handling missing values first, and pre-processing them one by </w:t>
+      </w:r>
+      <w:r>
+        <w:t>one,</w:t>
+      </w:r>
+      <w:r>
+        <w:t xml:space="preserve"> if </w:t>
+      </w:r>
+      <w:r>
+        <w:t>necessary,</w:t>
+      </w:r>
+      <w:r>
+        <w:t xml:space="preserve"> later.</w:t>
+      </w:r>
+      <w:r>
+        <w:t xml:space="preserve"> </w:t>
+      </w:r>
+      <w:r>
+        <w:t>"Tenure" ha</w:t>
+      </w:r>
+      <w:r>
+        <w:t>d</w:t>
+      </w:r>
+      <w:r>
+        <w:t xml:space="preserve"> 9% of zeros </w:t>
+      </w:r>
+      <w:r>
+        <w:t>because of</w:t>
+      </w:r>
+      <w:r>
+        <w:t xml:space="preserve"> the longevity in the company and it ha</w:t>
+      </w:r>
+      <w:r>
+        <w:t>d</w:t>
+      </w:r>
+      <w:r>
+        <w:t xml:space="preserve"> 4.7% of missing values which </w:t>
+      </w:r>
+      <w:r>
+        <w:t>we</w:t>
+      </w:r>
+      <w:r>
+        <w:t xml:space="preserve"> proceed</w:t>
+      </w:r>
+      <w:r>
+        <w:t>ed</w:t>
+      </w:r>
+      <w:r>
+        <w:t xml:space="preserve"> to handle with a central tendency with the mean to maintain the overall distribution of this feature</w:t>
+      </w:r>
+      <w:r>
+        <w:t>.</w:t>
+      </w:r>
+      <w:r>
+        <w:t xml:space="preserve"> After that, we</w:t>
+      </w:r>
+      <w:r>
+        <w:t xml:space="preserve"> replace</w:t>
+      </w:r>
+      <w:r>
+        <w:t>d</w:t>
+      </w:r>
+      <w:r>
+        <w:t xml:space="preserve"> the missing values of </w:t>
       </w:r>
       <w:r>
         <w:rPr>
@@ -1441,15 +1453,164 @@
           <w:i/>
           <w:iCs/>
         </w:rPr>
+        <w:t>WarehouseToHome</w:t>
+      </w:r>
+      <w:proofErr w:type="spellEnd"/>
+      <w:r>
+        <w:rPr>
+          <w:i/>
+          <w:iCs/>
+        </w:rPr>
+        <w:t>'</w:t>
+      </w:r>
+      <w:r>
+        <w:t xml:space="preserve"> with the median</w:t>
+      </w:r>
+      <w:r>
+        <w:t xml:space="preserve">. Consequently, we asked </w:t>
+      </w:r>
+      <w:proofErr w:type="gramStart"/>
+      <w:r>
+        <w:t>ourself</w:t>
+      </w:r>
+      <w:proofErr w:type="gramEnd"/>
+      <w:r>
+        <w:t xml:space="preserve"> the following questions: </w:t>
+      </w:r>
+    </w:p>
+    <w:p>
+      <w:pPr>
+        <w:pStyle w:val="ListParagraph"/>
+        <w:numPr>
+          <w:ilvl w:val="0"/>
+          <w:numId w:val="2"/>
+        </w:numPr>
+        <w:jc w:val="both"/>
+      </w:pPr>
+      <w:r>
+        <w:t xml:space="preserve">Is there any </w:t>
+      </w:r>
+      <w:proofErr w:type="spellStart"/>
+      <w:r>
+        <w:t>realtionship</w:t>
+      </w:r>
+      <w:proofErr w:type="spellEnd"/>
+      <w:r>
+        <w:t xml:space="preserve"> between </w:t>
+      </w:r>
+      <w:r>
+        <w:rPr>
+          <w:i/>
+          <w:iCs/>
+        </w:rPr>
+        <w:t xml:space="preserve">Churn </w:t>
+      </w:r>
+      <w:r>
+        <w:t>and</w:t>
+      </w:r>
+      <w:r>
+        <w:rPr>
+          <w:i/>
+          <w:iCs/>
+        </w:rPr>
+        <w:t xml:space="preserve"> Gender</w:t>
+      </w:r>
+      <w:r>
+        <w:t>?</w:t>
+      </w:r>
+    </w:p>
+    <w:p>
+      <w:pPr>
+        <w:pStyle w:val="ListParagraph"/>
+        <w:numPr>
+          <w:ilvl w:val="0"/>
+          <w:numId w:val="2"/>
+        </w:numPr>
+        <w:jc w:val="both"/>
+      </w:pPr>
+      <w:r>
+        <w:t xml:space="preserve">what about </w:t>
+      </w:r>
+      <w:proofErr w:type="spellStart"/>
+      <w:r>
+        <w:rPr>
+          <w:i/>
+          <w:iCs/>
+        </w:rPr>
         <w:t>HourSpendOnApp</w:t>
       </w:r>
       <w:proofErr w:type="spellEnd"/>
       <w:r>
-        <w:rPr>
-          <w:i/>
-          <w:iCs/>
-        </w:rPr>
-        <w:t>'</w:t>
+        <w:t xml:space="preserve"> comparing that with </w:t>
+      </w:r>
+      <w:r>
+        <w:rPr>
+          <w:i/>
+          <w:iCs/>
+        </w:rPr>
+        <w:t>Gender</w:t>
+      </w:r>
+      <w:r>
+        <w:t>?</w:t>
+      </w:r>
+    </w:p>
+    <w:p>
+      <w:pPr>
+        <w:pStyle w:val="ListParagraph"/>
+        <w:numPr>
+          <w:ilvl w:val="0"/>
+          <w:numId w:val="2"/>
+        </w:numPr>
+        <w:jc w:val="both"/>
+      </w:pPr>
+      <w:r>
+        <w:t xml:space="preserve">Which </w:t>
+      </w:r>
+      <w:proofErr w:type="spellStart"/>
+      <w:r>
+        <w:rPr>
+          <w:i/>
+          <w:iCs/>
+        </w:rPr>
+        <w:t>CityTier</w:t>
+      </w:r>
+      <w:proofErr w:type="spellEnd"/>
+      <w:r>
+        <w:t xml:space="preserve"> has the highest </w:t>
+      </w:r>
+      <w:proofErr w:type="spellStart"/>
+      <w:r>
+        <w:rPr>
+          <w:i/>
+          <w:iCs/>
+        </w:rPr>
+        <w:t>OrderCount</w:t>
+      </w:r>
+      <w:proofErr w:type="spellEnd"/>
+      <w:r>
+        <w:t>?</w:t>
+      </w:r>
+    </w:p>
+    <w:p>
+      <w:pPr>
+        <w:jc w:val="both"/>
+      </w:pPr>
+      <w:r>
+        <w:t xml:space="preserve">An examination of the relationship between </w:t>
+      </w:r>
+      <w:r>
+        <w:rPr>
+          <w:i/>
+          <w:iCs/>
+        </w:rPr>
+        <w:t>G</w:t>
+      </w:r>
+      <w:r>
+        <w:rPr>
+          <w:i/>
+          <w:iCs/>
+        </w:rPr>
+        <w:t>ender</w:t>
       </w:r>
       <w:r>
         <w:t xml:space="preserve"> and </w:t>
@@ -1459,7 +1620,75 @@
           <w:i/>
           <w:iCs/>
         </w:rPr>
-        <w:t>'</w:t>
+        <w:t>C</w:t>
+      </w:r>
+      <w:r>
+        <w:rPr>
+          <w:i/>
+          <w:iCs/>
+        </w:rPr>
+        <w:t>hurn</w:t>
+      </w:r>
+      <w:r>
+        <w:t xml:space="preserve"> revealed that </w:t>
+      </w:r>
+      <w:r>
+        <w:t>s</w:t>
+      </w:r>
+      <w:r>
+        <w:t xml:space="preserve">ince the percentage of </w:t>
+      </w:r>
+      <w:r>
+        <w:rPr>
+          <w:i/>
+          <w:iCs/>
+        </w:rPr>
+        <w:t>C</w:t>
+      </w:r>
+      <w:r>
+        <w:rPr>
+          <w:i/>
+          <w:iCs/>
+        </w:rPr>
+        <w:t>hurn</w:t>
+      </w:r>
+      <w:r>
+        <w:t xml:space="preserve"> in male customers is slightly higher than that of female customers, we c</w:t>
+      </w:r>
+      <w:r>
+        <w:t>ould</w:t>
+      </w:r>
+      <w:r>
+        <w:t xml:space="preserve"> assume that we should focus more on addressing the needs of male customers to positively affect our target variable and keep working on Female </w:t>
+      </w:r>
+      <w:r>
+        <w:t>g</w:t>
+      </w:r>
+      <w:r>
+        <w:t>ender to increase the Total number of customers</w:t>
+      </w:r>
+      <w:r>
+        <w:t>.</w:t>
+      </w:r>
+    </w:p>
+    <w:p>
+      <w:pPr>
+        <w:jc w:val="both"/>
+      </w:pPr>
+      <w:r>
+        <w:t xml:space="preserve">For the next question, the first step has been handling </w:t>
+      </w:r>
+      <w:r>
+        <w:t>4.5% of missing values with a mean and keep save the same frequency</w:t>
+      </w:r>
+      <w:r>
+        <w:t xml:space="preserve"> because, </w:t>
+      </w:r>
+      <w:r>
+        <w:t>as the html report show</w:t>
+      </w:r>
+      <w:r>
+        <w:t xml:space="preserve">s, </w:t>
       </w:r>
       <w:proofErr w:type="spellStart"/>
       <w:r>
@@ -1467,643 +1696,241 @@
           <w:i/>
           <w:iCs/>
         </w:rPr>
-        <w:t>SatisfactionScore</w:t>
+        <w:t>HourSpendOnApp</w:t>
       </w:r>
       <w:proofErr w:type="spellEnd"/>
       <w:r>
-        <w:t xml:space="preserve">,' in relation to the target variable </w:t>
-      </w:r>
-      <w:r>
-        <w:rPr>
-          <w:i/>
-          <w:iCs/>
-        </w:rPr>
-        <w:t>'Churn</w:t>
-      </w:r>
-      <w:r>
-        <w:t xml:space="preserve">.' </w:t>
-      </w:r>
-    </w:p>
-    <w:p>
-      <w:pPr>
-        <w:jc w:val="both"/>
-      </w:pPr>
-      <w:r>
+        <w:t xml:space="preserve"> ha</w:t>
+      </w:r>
+      <w:r>
+        <w:t>d</w:t>
+      </w:r>
+      <w:r>
+        <w:t xml:space="preserve"> a tendency as three hours</w:t>
+      </w:r>
+      <w:r>
+        <w:t>. Then we focus</w:t>
+      </w:r>
+      <w:r>
+        <w:t>ed</w:t>
+      </w:r>
+      <w:r>
+        <w:t xml:space="preserve"> on a relationship between </w:t>
+      </w:r>
+      <w:proofErr w:type="spellStart"/>
+      <w:r>
+        <w:rPr>
+          <w:i/>
+          <w:iCs/>
+        </w:rPr>
+        <w:t>HourSpendOnApp</w:t>
+      </w:r>
+      <w:proofErr w:type="spellEnd"/>
+      <w:r>
+        <w:t xml:space="preserve"> with </w:t>
+      </w:r>
+      <w:r>
+        <w:rPr>
+          <w:i/>
+          <w:iCs/>
+        </w:rPr>
+        <w:t>Gender</w:t>
+      </w:r>
+      <w:r>
+        <w:t xml:space="preserve">. </w:t>
+      </w:r>
+      <w:r>
+        <w:t>We perform</w:t>
+      </w:r>
+      <w:r>
+        <w:t>ed</w:t>
+      </w:r>
+      <w:r>
+        <w:t xml:space="preserve"> the independent </w:t>
+      </w:r>
+      <w:r>
+        <w:rPr>
+          <w:i/>
+          <w:iCs/>
+        </w:rPr>
+        <w:t>t-test</w:t>
+      </w:r>
+      <w:r>
+        <w:t xml:space="preserve"> to determine if there </w:t>
+      </w:r>
+      <w:r>
+        <w:t>wa</w:t>
+      </w:r>
+      <w:r>
+        <w:t xml:space="preserve">s a significant difference between the mean of </w:t>
+      </w:r>
+      <w:proofErr w:type="spellStart"/>
+      <w:r>
+        <w:rPr>
+          <w:i/>
+          <w:iCs/>
+        </w:rPr>
+        <w:t>HourSpendOnApp</w:t>
+      </w:r>
+      <w:proofErr w:type="spellEnd"/>
+      <w:r>
+        <w:t xml:space="preserve"> in Male &amp; </w:t>
+      </w:r>
+      <w:proofErr w:type="spellStart"/>
+      <w:r>
+        <w:rPr>
+          <w:i/>
+          <w:iCs/>
+        </w:rPr>
+        <w:t>HourSpendOnApp</w:t>
+      </w:r>
+      <w:proofErr w:type="spellEnd"/>
+      <w:r>
+        <w:t xml:space="preserve"> in Female</w:t>
+      </w:r>
+      <w:r>
+        <w:t>:</w:t>
+      </w:r>
+    </w:p>
+    <w:p>
+      <w:pPr>
+        <w:spacing w:after="0" w:line="240" w:lineRule="auto"/>
+      </w:pPr>
+      <w:r>
+        <w:t xml:space="preserve">Mean </w:t>
+      </w:r>
+      <w:proofErr w:type="spellStart"/>
+      <w:r>
+        <w:rPr>
+          <w:i/>
+          <w:iCs/>
+        </w:rPr>
+        <w:t>HourSpendOnApp</w:t>
+      </w:r>
+      <w:proofErr w:type="spellEnd"/>
+      <w:r>
+        <w:t xml:space="preserve"> (Male): 2.920991368409478</w:t>
+      </w:r>
+    </w:p>
+    <w:p>
+      <w:pPr>
+        <w:spacing w:after="0" w:line="240" w:lineRule="auto"/>
+      </w:pPr>
+      <w:r>
+        <w:t xml:space="preserve">Mean </w:t>
+      </w:r>
+      <w:proofErr w:type="spellStart"/>
+      <w:r>
+        <w:rPr>
+          <w:i/>
+          <w:iCs/>
+        </w:rPr>
+        <w:t>HourSpendOnApp</w:t>
+      </w:r>
+      <w:proofErr w:type="spellEnd"/>
+      <w:r>
+        <w:t xml:space="preserve"> (Female): 2.947420571972913</w:t>
+      </w:r>
+    </w:p>
+    <w:p>
+      <w:pPr>
+        <w:jc w:val="both"/>
+      </w:pPr>
+      <w:r>
+        <w:t>T-test p-value: 0.17027252509743426</w:t>
+      </w:r>
+    </w:p>
+    <w:p>
+      <w:pPr>
+        <w:jc w:val="both"/>
+      </w:pPr>
+      <w:r>
+        <w:t xml:space="preserve">There </w:t>
+      </w:r>
+      <w:r>
+        <w:t>wa</w:t>
+      </w:r>
+      <w:r>
+        <w:t>s no strong statistical evidence to suggest that the average "</w:t>
+      </w:r>
+      <w:proofErr w:type="spellStart"/>
+      <w:r>
+        <w:rPr>
+          <w:i/>
+          <w:iCs/>
+        </w:rPr>
+        <w:t>HourSpendOnApp</w:t>
+      </w:r>
+      <w:proofErr w:type="spellEnd"/>
+      <w:r>
+        <w:t xml:space="preserve">" </w:t>
+      </w:r>
+      <w:r>
+        <w:t>wa</w:t>
+      </w:r>
+      <w:r>
+        <w:t xml:space="preserve">s significantly different between male and female customers. The p-value of 0.17027252509743426 </w:t>
+      </w:r>
+      <w:r>
+        <w:t>wa</w:t>
+      </w:r>
+      <w:r>
+        <w:t xml:space="preserve">s greater than the conventional </w:t>
+      </w:r>
+      <w:r>
+        <w:t>threshold</w:t>
+      </w:r>
+      <w:r>
+        <w:rPr>
+          <w:i/>
+          <w:iCs/>
+        </w:rPr>
+        <w:t xml:space="preserve"> of 0.05</w:t>
+      </w:r>
+      <w:r>
+        <w:t xml:space="preserve">, indicating that any observed differences in means could </w:t>
+      </w:r>
+      <w:r>
+        <w:t>have been</w:t>
+      </w:r>
+      <w:r>
+        <w:t xml:space="preserve"> due to random variation.</w:t>
+      </w:r>
+      <w:r>
+        <w:t xml:space="preserve"> The </w:t>
+      </w:r>
+      <w:proofErr w:type="spellStart"/>
+      <w:r>
+        <w:t>FacetGrid</w:t>
+      </w:r>
+      <w:proofErr w:type="spellEnd"/>
+      <w:r>
+        <w:t xml:space="preserve"> showed out our analysis</w:t>
+      </w:r>
+      <w:r>
+        <w:t xml:space="preserve"> and we can see they </w:t>
+      </w:r>
+      <w:proofErr w:type="gramStart"/>
+      <w:r>
+        <w:t>actually look</w:t>
+      </w:r>
+      <w:proofErr w:type="gramEnd"/>
+      <w:r>
+        <w:t xml:space="preserve"> almost the same</w:t>
+      </w:r>
+      <w:r>
+        <w:t>. This suggested us that, on average, the time spent on the mobile application was consistent across gender categories.</w:t>
+      </w:r>
+    </w:p>
+    <w:p>
+      <w:pPr>
+        <w:jc w:val="both"/>
+      </w:pPr>
+      <w:r>
+        <w:rPr>
+          <w:noProof/>
+        </w:rPr>
         <w:lastRenderedPageBreak/>
-        <w:drawing>
-          <wp:inline distT="0" distB="0" distL="0" distR="0" wp14:anchorId="6A2ECB11" wp14:editId="7BA56A9C">
-            <wp:extent cx="5731510" cy="1640205"/>
-            <wp:effectExtent l="0" t="0" r="2540" b="0"/>
-            <wp:docPr id="478357694" name="Picture 1" descr="A comparison of a bar graph&#10;&#10;Description automatically generated"/>
-            <wp:cNvGraphicFramePr>
-              <a:graphicFrameLocks xmlns:a="http://schemas.openxmlformats.org/drawingml/2006/main" noChangeAspect="1"/>
-            </wp:cNvGraphicFramePr>
-            <a:graphic xmlns:a="http://schemas.openxmlformats.org/drawingml/2006/main">
-              <a:graphicData uri="http://schemas.openxmlformats.org/drawingml/2006/picture">
-                <pic:pic xmlns:pic="http://schemas.openxmlformats.org/drawingml/2006/picture">
-                  <pic:nvPicPr>
-                    <pic:cNvPr id="478357694" name="Picture 1" descr="A comparison of a bar graph&#10;&#10;Description automatically generated"/>
-                    <pic:cNvPicPr/>
-                  </pic:nvPicPr>
-                  <pic:blipFill>
-                    <a:blip r:embed="rId11"/>
-                    <a:stretch>
-                      <a:fillRect/>
-                    </a:stretch>
-                  </pic:blipFill>
-                  <pic:spPr>
-                    <a:xfrm>
-                      <a:off x="0" y="0"/>
-                      <a:ext cx="5731510" cy="1640205"/>
-                    </a:xfrm>
-                    <a:prstGeom prst="rect">
-                      <a:avLst/>
-                    </a:prstGeom>
-                  </pic:spPr>
-                </pic:pic>
-              </a:graphicData>
-            </a:graphic>
-          </wp:inline>
-        </w:drawing>
-      </w:r>
-    </w:p>
-    <w:p>
-      <w:pPr>
-        <w:jc w:val="both"/>
-      </w:pPr>
-    </w:p>
-    <w:p>
-      <w:pPr>
-        <w:jc w:val="both"/>
-      </w:pPr>
-    </w:p>
-    <w:p>
-      <w:pPr>
-        <w:jc w:val="both"/>
-      </w:pPr>
-      <w:r>
-        <w:t xml:space="preserve">5. EDA </w:t>
-      </w:r>
-    </w:p>
-    <w:p>
-      <w:pPr>
-        <w:jc w:val="both"/>
-      </w:pPr>
-      <w:r>
-        <w:t xml:space="preserve">In the exploration of the </w:t>
-      </w:r>
-      <w:r>
-        <w:rPr>
-          <w:i/>
-          <w:iCs/>
-        </w:rPr>
-        <w:t>'E Commerce Dataset</w:t>
-      </w:r>
-      <w:r>
-        <w:t>,' a comprehensive analysis was undertaken to understand the nuances and patterns within the data. The following conclusions have been drawn from the various aspects of the dataset</w:t>
-      </w:r>
-      <w:r>
-        <w:t>.</w:t>
-      </w:r>
-    </w:p>
-    <w:p>
-      <w:pPr>
-        <w:jc w:val="both"/>
-      </w:pPr>
-      <w:r>
-        <w:t xml:space="preserve">We proceed to follow the variables description we did in the first step and </w:t>
-      </w:r>
-      <w:r>
-        <w:t>analyse</w:t>
-      </w:r>
-      <w:r>
-        <w:t xml:space="preserve">, handling missing values first, and pre-processing them one by </w:t>
-      </w:r>
-      <w:r>
-        <w:t>one,</w:t>
-      </w:r>
-      <w:r>
-        <w:t xml:space="preserve"> if </w:t>
-      </w:r>
-      <w:r>
-        <w:t>necessary,</w:t>
-      </w:r>
-      <w:r>
-        <w:t xml:space="preserve"> later.</w:t>
-      </w:r>
-      <w:r>
-        <w:t xml:space="preserve"> </w:t>
-      </w:r>
-      <w:r>
-        <w:t>"Tenure" ha</w:t>
-      </w:r>
-      <w:r>
-        <w:t>d</w:t>
-      </w:r>
-      <w:r>
-        <w:t xml:space="preserve"> 9% of zeros due to the longevity in the company and it has 4.7% of missing values which </w:t>
-      </w:r>
-      <w:r>
-        <w:t>we</w:t>
-      </w:r>
-      <w:r>
-        <w:t xml:space="preserve"> proceed</w:t>
-      </w:r>
-      <w:r>
-        <w:t>ed</w:t>
-      </w:r>
-      <w:r>
-        <w:t xml:space="preserve"> to handle with a central tendency with the mean to maintain the overall distribution of this feature</w:t>
-      </w:r>
-      <w:r>
-        <w:t>.</w:t>
-      </w:r>
-      <w:r>
-        <w:t xml:space="preserve"> After that, we</w:t>
-      </w:r>
-      <w:r>
-        <w:t xml:space="preserve"> replace</w:t>
-      </w:r>
-      <w:r>
-        <w:t>d</w:t>
-      </w:r>
-      <w:r>
-        <w:t xml:space="preserve"> the missing values of </w:t>
-      </w:r>
-      <w:r>
-        <w:rPr>
-          <w:i/>
-          <w:iCs/>
-        </w:rPr>
-        <w:t>'</w:t>
-      </w:r>
-      <w:proofErr w:type="spellStart"/>
-      <w:r>
-        <w:rPr>
-          <w:i/>
-          <w:iCs/>
-        </w:rPr>
-        <w:t>WarehouseToHome</w:t>
-      </w:r>
-      <w:proofErr w:type="spellEnd"/>
-      <w:r>
-        <w:rPr>
-          <w:i/>
-          <w:iCs/>
-        </w:rPr>
-        <w:t>'</w:t>
-      </w:r>
-      <w:r>
-        <w:t xml:space="preserve"> with the median</w:t>
-      </w:r>
-      <w:r>
-        <w:t xml:space="preserve">. </w:t>
-      </w:r>
-    </w:p>
-    <w:p>
-      <w:pPr>
-        <w:jc w:val="both"/>
-      </w:pPr>
-      <w:r>
-        <w:t xml:space="preserve">Consequently, we asked </w:t>
-      </w:r>
-      <w:proofErr w:type="gramStart"/>
-      <w:r>
-        <w:t>ourself</w:t>
-      </w:r>
-      <w:proofErr w:type="gramEnd"/>
-      <w:r>
-        <w:t xml:space="preserve"> the following questions: </w:t>
-      </w:r>
-    </w:p>
-    <w:p>
-      <w:pPr>
-        <w:jc w:val="both"/>
-      </w:pPr>
-      <w:r>
-        <w:t xml:space="preserve">Is there any </w:t>
-      </w:r>
-      <w:proofErr w:type="spellStart"/>
-      <w:r>
-        <w:t>realtionship</w:t>
-      </w:r>
-      <w:proofErr w:type="spellEnd"/>
-      <w:r>
-        <w:t xml:space="preserve"> between </w:t>
-      </w:r>
-      <w:r>
-        <w:rPr>
-          <w:i/>
-          <w:iCs/>
-        </w:rPr>
-        <w:t xml:space="preserve">Churn </w:t>
-      </w:r>
-      <w:r>
-        <w:t>and</w:t>
-      </w:r>
-      <w:r>
-        <w:rPr>
-          <w:i/>
-          <w:iCs/>
-        </w:rPr>
-        <w:t xml:space="preserve"> Gender</w:t>
-      </w:r>
-      <w:r>
-        <w:t>?</w:t>
-      </w:r>
-    </w:p>
-    <w:p>
-      <w:pPr>
-        <w:jc w:val="both"/>
-      </w:pPr>
-      <w:r>
-        <w:t xml:space="preserve">what about </w:t>
-      </w:r>
-      <w:proofErr w:type="spellStart"/>
-      <w:r>
-        <w:rPr>
-          <w:i/>
-          <w:iCs/>
-        </w:rPr>
-        <w:t>HourSpendOnApp</w:t>
-      </w:r>
-      <w:proofErr w:type="spellEnd"/>
-      <w:r>
-        <w:t xml:space="preserve"> comparing that with </w:t>
-      </w:r>
-      <w:r>
-        <w:rPr>
-          <w:i/>
-          <w:iCs/>
-        </w:rPr>
-        <w:t>Gender</w:t>
-      </w:r>
-      <w:r>
-        <w:t>?</w:t>
-      </w:r>
-    </w:p>
-    <w:p>
-      <w:pPr>
-        <w:jc w:val="both"/>
-      </w:pPr>
-      <w:r>
-        <w:t xml:space="preserve">Which </w:t>
-      </w:r>
-      <w:proofErr w:type="spellStart"/>
-      <w:r>
-        <w:rPr>
-          <w:i/>
-          <w:iCs/>
-        </w:rPr>
-        <w:t>CityTier</w:t>
-      </w:r>
-      <w:proofErr w:type="spellEnd"/>
-      <w:r>
-        <w:t xml:space="preserve"> has the highest </w:t>
-      </w:r>
-      <w:proofErr w:type="spellStart"/>
-      <w:r>
-        <w:rPr>
-          <w:i/>
-          <w:iCs/>
-        </w:rPr>
-        <w:t>OrderCount</w:t>
-      </w:r>
-      <w:proofErr w:type="spellEnd"/>
-      <w:r>
-        <w:t>?</w:t>
-      </w:r>
-    </w:p>
-    <w:p>
-      <w:pPr>
-        <w:jc w:val="both"/>
-      </w:pPr>
-      <w:r>
-        <w:t xml:space="preserve">An examination of the relationship between </w:t>
-      </w:r>
-      <w:r>
-        <w:rPr>
-          <w:i/>
-          <w:iCs/>
-        </w:rPr>
-        <w:t>G</w:t>
-      </w:r>
-      <w:r>
-        <w:rPr>
-          <w:i/>
-          <w:iCs/>
-        </w:rPr>
-        <w:t>ender</w:t>
-      </w:r>
-      <w:r>
-        <w:t xml:space="preserve"> and </w:t>
-      </w:r>
-      <w:r>
-        <w:rPr>
-          <w:i/>
-          <w:iCs/>
-        </w:rPr>
-        <w:t>C</w:t>
-      </w:r>
-      <w:r>
-        <w:rPr>
-          <w:i/>
-          <w:iCs/>
-        </w:rPr>
-        <w:t>hurn</w:t>
-      </w:r>
-      <w:r>
-        <w:t xml:space="preserve"> revealed </w:t>
-      </w:r>
-      <w:r>
-        <w:t xml:space="preserve">that </w:t>
-      </w:r>
-      <w:r>
-        <w:t>s</w:t>
-      </w:r>
-      <w:r>
-        <w:t xml:space="preserve">ince the percentage of </w:t>
-      </w:r>
-      <w:r>
-        <w:rPr>
-          <w:i/>
-          <w:iCs/>
-        </w:rPr>
-        <w:t>C</w:t>
-      </w:r>
-      <w:r>
-        <w:rPr>
-          <w:i/>
-          <w:iCs/>
-        </w:rPr>
-        <w:t>hurn</w:t>
-      </w:r>
-      <w:r>
-        <w:t xml:space="preserve"> in male customers is slightly higher than that of female customers, we can assume that we should focus more on addressing the needs of male customers to positively affect our target variable and keep working on Female </w:t>
-      </w:r>
-      <w:r>
-        <w:t>g</w:t>
-      </w:r>
-      <w:r>
-        <w:t xml:space="preserve">ender to </w:t>
-      </w:r>
-      <w:r>
-        <w:t>increase</w:t>
-      </w:r>
-      <w:r>
-        <w:t xml:space="preserve"> the Total number of customers</w:t>
-      </w:r>
-      <w:r>
-        <w:t>.</w:t>
-      </w:r>
-    </w:p>
-    <w:p>
-      <w:pPr>
-        <w:jc w:val="both"/>
-      </w:pPr>
-      <w:r>
-        <w:t xml:space="preserve">For the next question, the first step has been handling </w:t>
-      </w:r>
-      <w:r>
-        <w:t>4.5% of missing values with a mean and keep save the same frequency</w:t>
-      </w:r>
-      <w:r>
-        <w:t xml:space="preserve"> because, </w:t>
-      </w:r>
-      <w:r>
-        <w:t>as the html report show</w:t>
-      </w:r>
-      <w:r>
-        <w:t xml:space="preserve">s, </w:t>
-      </w:r>
-      <w:proofErr w:type="spellStart"/>
-      <w:r>
-        <w:rPr>
-          <w:i/>
-          <w:iCs/>
-        </w:rPr>
-        <w:t>HourSpendOnApp</w:t>
-      </w:r>
-      <w:proofErr w:type="spellEnd"/>
-      <w:r>
-        <w:t xml:space="preserve"> has a tendency as three hours</w:t>
-      </w:r>
-      <w:r>
-        <w:t xml:space="preserve">. Then we focus on a relationship between </w:t>
-      </w:r>
-      <w:proofErr w:type="spellStart"/>
-      <w:r>
-        <w:rPr>
-          <w:i/>
-          <w:iCs/>
-        </w:rPr>
-        <w:t>HourSpendOnApp</w:t>
-      </w:r>
-      <w:proofErr w:type="spellEnd"/>
-      <w:r>
-        <w:t xml:space="preserve"> with </w:t>
-      </w:r>
-      <w:r>
-        <w:rPr>
-          <w:i/>
-          <w:iCs/>
-        </w:rPr>
-        <w:t>Gender</w:t>
-      </w:r>
-      <w:r>
-        <w:t>.</w:t>
-      </w:r>
-    </w:p>
-    <w:p>
-      <w:pPr>
-        <w:jc w:val="both"/>
-      </w:pPr>
-      <w:r>
-        <w:t>We perform</w:t>
-      </w:r>
-      <w:r>
-        <w:t>ed</w:t>
-      </w:r>
-      <w:r>
-        <w:t xml:space="preserve"> the independent t-test to determine if there </w:t>
-      </w:r>
-      <w:r>
-        <w:t>wa</w:t>
-      </w:r>
-      <w:r>
-        <w:t xml:space="preserve">s a significant difference between the mean of </w:t>
-      </w:r>
-      <w:proofErr w:type="spellStart"/>
-      <w:r>
-        <w:rPr>
-          <w:i/>
-          <w:iCs/>
-        </w:rPr>
-        <w:t>HourSpendOnApp</w:t>
-      </w:r>
-      <w:proofErr w:type="spellEnd"/>
-      <w:r>
-        <w:t xml:space="preserve"> in Male &amp; </w:t>
-      </w:r>
-      <w:proofErr w:type="spellStart"/>
-      <w:r>
-        <w:rPr>
-          <w:i/>
-          <w:iCs/>
-        </w:rPr>
-        <w:t>HourSpendOnApp</w:t>
-      </w:r>
-      <w:proofErr w:type="spellEnd"/>
-      <w:r>
-        <w:t xml:space="preserve"> in Female</w:t>
-      </w:r>
-      <w:r>
-        <w:t>:</w:t>
-      </w:r>
-    </w:p>
-    <w:p>
-      <w:pPr>
-        <w:spacing w:after="0" w:line="240" w:lineRule="auto"/>
-      </w:pPr>
-      <w:r>
-        <w:t xml:space="preserve">Mean </w:t>
-      </w:r>
-      <w:proofErr w:type="spellStart"/>
-      <w:r>
-        <w:rPr>
-          <w:i/>
-          <w:iCs/>
-        </w:rPr>
-        <w:t>HourSpendOnApp</w:t>
-      </w:r>
-      <w:proofErr w:type="spellEnd"/>
-      <w:r>
-        <w:t xml:space="preserve"> (Male): 2.920991368409478</w:t>
-      </w:r>
-    </w:p>
-    <w:p>
-      <w:pPr>
-        <w:spacing w:after="0" w:line="240" w:lineRule="auto"/>
-      </w:pPr>
-      <w:r>
-        <w:t xml:space="preserve">Mean </w:t>
-      </w:r>
-      <w:proofErr w:type="spellStart"/>
-      <w:r>
-        <w:rPr>
-          <w:i/>
-          <w:iCs/>
-        </w:rPr>
-        <w:t>HourSpendOnApp</w:t>
-      </w:r>
-      <w:proofErr w:type="spellEnd"/>
-      <w:r>
-        <w:t xml:space="preserve"> (Female): 2.947420571972913</w:t>
-      </w:r>
-    </w:p>
-    <w:p>
-      <w:pPr>
-        <w:jc w:val="both"/>
-      </w:pPr>
-      <w:r>
-        <w:t>T-test p-value: 0.17027252509743426</w:t>
-      </w:r>
-    </w:p>
-    <w:p>
-      <w:pPr>
-        <w:jc w:val="both"/>
-      </w:pPr>
-      <w:r>
-        <w:t xml:space="preserve">There </w:t>
-      </w:r>
-      <w:r>
-        <w:t>wa</w:t>
-      </w:r>
-      <w:r>
-        <w:t>s no strong statistical evidence to suggest that the average "</w:t>
-      </w:r>
-      <w:proofErr w:type="spellStart"/>
-      <w:r>
-        <w:rPr>
-          <w:i/>
-          <w:iCs/>
-        </w:rPr>
-        <w:t>HourSpendOnApp</w:t>
-      </w:r>
-      <w:proofErr w:type="spellEnd"/>
-      <w:r>
-        <w:t xml:space="preserve">" </w:t>
-      </w:r>
-      <w:r>
-        <w:t>wa</w:t>
-      </w:r>
-      <w:r>
-        <w:t xml:space="preserve">s significantly different between male and female customers. The p-value of 0.17027252509743426 </w:t>
-      </w:r>
-      <w:r>
-        <w:t>wa</w:t>
-      </w:r>
-      <w:r>
-        <w:t xml:space="preserve">s greater than the conventional </w:t>
-      </w:r>
-      <w:r>
-        <w:t>threshold</w:t>
-      </w:r>
-      <w:r>
-        <w:rPr>
-          <w:i/>
-          <w:iCs/>
-        </w:rPr>
-        <w:t xml:space="preserve"> of 0.05</w:t>
-      </w:r>
-      <w:r>
-        <w:t xml:space="preserve">, indicating that any observed differences in means </w:t>
-      </w:r>
-      <w:r>
-        <w:lastRenderedPageBreak/>
-        <w:t xml:space="preserve">could </w:t>
-      </w:r>
-      <w:r>
-        <w:t>have been</w:t>
-      </w:r>
-      <w:r>
-        <w:t xml:space="preserve"> due to random variation.</w:t>
-      </w:r>
-      <w:r>
-        <w:t xml:space="preserve"> The </w:t>
-      </w:r>
-      <w:proofErr w:type="spellStart"/>
-      <w:r>
-        <w:t>FacetGrid</w:t>
-      </w:r>
-      <w:proofErr w:type="spellEnd"/>
-      <w:r>
-        <w:t xml:space="preserve"> showed out our analysis. </w:t>
-      </w:r>
-      <w:r>
-        <w:t>This suggest</w:t>
-      </w:r>
-      <w:r>
-        <w:t>ed us</w:t>
-      </w:r>
-      <w:r>
-        <w:t xml:space="preserve"> that, on average, the time spent on the mobile application </w:t>
-      </w:r>
-      <w:r>
-        <w:t>wa</w:t>
-      </w:r>
-      <w:r>
-        <w:t>s consistent across gender categories</w:t>
-      </w:r>
-      <w:r>
-        <w:t>.</w:t>
-      </w:r>
-    </w:p>
-    <w:p>
-      <w:pPr>
-        <w:jc w:val="both"/>
-      </w:pPr>
-      <w:r>
         <w:drawing>
           <wp:inline distT="0" distB="0" distL="0" distR="0" wp14:anchorId="51F871AD" wp14:editId="4B077733">
             <wp:extent cx="5731510" cy="2819400"/>
@@ -2161,32 +1988,26 @@
       <w:r>
         <w:t xml:space="preserve">le all the missing </w:t>
       </w:r>
-      <w:proofErr w:type="gramStart"/>
-      <w:r>
-        <w:t>values</w:t>
-      </w:r>
-      <w:proofErr w:type="gramEnd"/>
-      <w:r>
-        <w:t xml:space="preserve"> We proceed to</w:t>
-      </w:r>
-      <w:r>
-        <w:t xml:space="preserve"> apply the mean to the last four variables which h</w:t>
-      </w:r>
-      <w:r>
-        <w:t>ad</w:t>
-      </w:r>
-      <w:r>
-        <w:t xml:space="preserve"> missing values too and they </w:t>
-      </w:r>
-      <w:r>
-        <w:t>we</w:t>
-      </w:r>
-      <w:r>
-        <w:t xml:space="preserve">re: </w:t>
-      </w:r>
-    </w:p>
-    <w:p>
-      <w:pPr>
+      <w:r>
+        <w:t>values we still had,</w:t>
+      </w:r>
+      <w:r>
+        <w:t xml:space="preserve"> </w:t>
+      </w:r>
+      <w:r>
+        <w:t>w</w:t>
+      </w:r>
+      <w:r>
+        <w:t xml:space="preserve">e proceed to apply the mean to the last four variables which had missing values too and they were: </w:t>
+      </w:r>
+    </w:p>
+    <w:p>
+      <w:pPr>
+        <w:pStyle w:val="ListParagraph"/>
+        <w:numPr>
+          <w:ilvl w:val="0"/>
+          <w:numId w:val="3"/>
+        </w:numPr>
         <w:jc w:val="both"/>
       </w:pPr>
       <w:proofErr w:type="spellStart"/>
@@ -2199,11 +2020,22 @@
       </w:r>
       <w:proofErr w:type="spellEnd"/>
       <w:r>
-        <w:t xml:space="preserve"> has 265 (4.7%),</w:t>
-      </w:r>
-    </w:p>
-    <w:p>
-      <w:pPr>
+        <w:t xml:space="preserve"> ha</w:t>
+      </w:r>
+      <w:r>
+        <w:t>d</w:t>
+      </w:r>
+      <w:r>
+        <w:t xml:space="preserve"> 265 (4.7%),</w:t>
+      </w:r>
+    </w:p>
+    <w:p>
+      <w:pPr>
+        <w:pStyle w:val="ListParagraph"/>
+        <w:numPr>
+          <w:ilvl w:val="0"/>
+          <w:numId w:val="3"/>
+        </w:numPr>
         <w:jc w:val="both"/>
       </w:pPr>
       <w:proofErr w:type="spellStart"/>
@@ -2216,11 +2048,22 @@
       </w:r>
       <w:proofErr w:type="spellEnd"/>
       <w:r>
-        <w:t xml:space="preserve"> has 256 (4.5%),</w:t>
-      </w:r>
-    </w:p>
-    <w:p>
-      <w:pPr>
+        <w:t xml:space="preserve"> ha</w:t>
+      </w:r>
+      <w:r>
+        <w:t>d</w:t>
+      </w:r>
+      <w:r>
+        <w:t xml:space="preserve"> 256 (4.5%),</w:t>
+      </w:r>
+    </w:p>
+    <w:p>
+      <w:pPr>
+        <w:pStyle w:val="ListParagraph"/>
+        <w:numPr>
+          <w:ilvl w:val="0"/>
+          <w:numId w:val="3"/>
+        </w:numPr>
         <w:jc w:val="both"/>
       </w:pPr>
       <w:proofErr w:type="spellStart"/>
@@ -2233,11 +2076,22 @@
       </w:r>
       <w:proofErr w:type="spellEnd"/>
       <w:r>
-        <w:t xml:space="preserve"> has 258 (4.6%),</w:t>
-      </w:r>
-    </w:p>
-    <w:p>
-      <w:pPr>
+        <w:t xml:space="preserve"> ha</w:t>
+      </w:r>
+      <w:r>
+        <w:t>d</w:t>
+      </w:r>
+      <w:r>
+        <w:t xml:space="preserve"> 258 (4.6%),</w:t>
+      </w:r>
+    </w:p>
+    <w:p>
+      <w:pPr>
+        <w:pStyle w:val="ListParagraph"/>
+        <w:numPr>
+          <w:ilvl w:val="0"/>
+          <w:numId w:val="3"/>
+        </w:numPr>
         <w:jc w:val="both"/>
       </w:pPr>
       <w:proofErr w:type="spellStart"/>
@@ -2250,7 +2104,13 @@
       </w:r>
       <w:proofErr w:type="spellEnd"/>
       <w:r>
-        <w:t xml:space="preserve"> has 307 (5.5%)</w:t>
+        <w:t xml:space="preserve"> ha</w:t>
+      </w:r>
+      <w:r>
+        <w:t>d</w:t>
+      </w:r>
+      <w:r>
+        <w:t xml:space="preserve"> 307 (5.5%)</w:t>
       </w:r>
     </w:p>
     <w:p>
@@ -2341,120 +2201,337 @@
       </w:r>
       <w:proofErr w:type="spellEnd"/>
       <w:r>
-        <w:t xml:space="preserve"> 1 had the highest value with </w:t>
-      </w:r>
-      <w:r>
-        <w:t>10836</w:t>
+        <w:t xml:space="preserve"> 1 had the highest value with 10836</w:t>
       </w:r>
       <w:r>
         <w:t>,</w:t>
       </w:r>
       <w:r>
-        <w:t>4328</w:t>
+        <w:t xml:space="preserve">4328 </w:t>
+      </w:r>
+      <w:r>
+        <w:t>orders</w:t>
+      </w:r>
+      <w:r>
+        <w:t xml:space="preserve"> counted.</w:t>
+      </w:r>
+    </w:p>
+    <w:p>
+      <w:pPr>
+        <w:pStyle w:val="ListParagraph"/>
+        <w:numPr>
+          <w:ilvl w:val="0"/>
+          <w:numId w:val="4"/>
+        </w:numPr>
+        <w:jc w:val="both"/>
+      </w:pPr>
+      <w:r>
+        <w:t>10836.432800</w:t>
+      </w:r>
+    </w:p>
+    <w:p>
+      <w:pPr>
+        <w:pStyle w:val="ListParagraph"/>
+        <w:numPr>
+          <w:ilvl w:val="0"/>
+          <w:numId w:val="4"/>
+        </w:numPr>
+        <w:jc w:val="both"/>
+      </w:pPr>
+      <w:r>
+        <w:t>627.032018</w:t>
+      </w:r>
+    </w:p>
+    <w:p>
+      <w:pPr>
+        <w:pStyle w:val="ListParagraph"/>
+        <w:numPr>
+          <w:ilvl w:val="0"/>
+          <w:numId w:val="4"/>
+        </w:numPr>
+        <w:jc w:val="both"/>
+      </w:pPr>
+      <w:r>
+        <w:t>5471.600335</w:t>
+      </w:r>
+    </w:p>
+    <w:p>
+      <w:pPr>
+        <w:jc w:val="both"/>
+      </w:pPr>
+      <w:r>
+        <w:t xml:space="preserve">Following that, we transformed those numbers into INT </w:t>
+      </w:r>
+      <w:r>
+        <w:t>values,</w:t>
+      </w:r>
+      <w:r>
+        <w:t xml:space="preserve"> and we got:</w:t>
+      </w:r>
+    </w:p>
+    <w:p>
+      <w:pPr>
+        <w:pStyle w:val="ListParagraph"/>
+        <w:numPr>
+          <w:ilvl w:val="0"/>
+          <w:numId w:val="6"/>
+        </w:numPr>
+        <w:jc w:val="both"/>
+      </w:pPr>
+      <w:r>
+        <w:t>10835</w:t>
+      </w:r>
+    </w:p>
+    <w:p>
+      <w:pPr>
+        <w:pStyle w:val="ListParagraph"/>
+        <w:numPr>
+          <w:ilvl w:val="0"/>
+          <w:numId w:val="6"/>
+        </w:numPr>
+        <w:jc w:val="both"/>
+      </w:pPr>
+      <w:r>
+        <w:t>627</w:t>
+      </w:r>
+    </w:p>
+    <w:p>
+      <w:pPr>
+        <w:pStyle w:val="ListParagraph"/>
+        <w:numPr>
+          <w:ilvl w:val="0"/>
+          <w:numId w:val="6"/>
+        </w:numPr>
+        <w:jc w:val="both"/>
+      </w:pPr>
+      <w:r>
+        <w:t>5471</w:t>
+      </w:r>
+    </w:p>
+    <w:p>
+      <w:pPr>
+        <w:jc w:val="both"/>
+      </w:pPr>
+      <w:r>
+        <w:t xml:space="preserve">The exploration of </w:t>
+      </w:r>
+      <w:r>
+        <w:rPr>
+          <w:i/>
+          <w:iCs/>
+        </w:rPr>
+        <w:t>'</w:t>
+      </w:r>
+      <w:proofErr w:type="spellStart"/>
+      <w:r>
+        <w:rPr>
+          <w:i/>
+          <w:iCs/>
+        </w:rPr>
+        <w:t>CityTier</w:t>
+      </w:r>
+      <w:proofErr w:type="spellEnd"/>
+      <w:r>
+        <w:rPr>
+          <w:i/>
+          <w:iCs/>
+        </w:rPr>
+        <w:t>'</w:t>
+      </w:r>
+      <w:r>
+        <w:t xml:space="preserve"> unveiled that </w:t>
+      </w:r>
+      <w:proofErr w:type="spellStart"/>
+      <w:r>
+        <w:rPr>
+          <w:i/>
+          <w:iCs/>
+        </w:rPr>
+        <w:t>CityTier</w:t>
+      </w:r>
+      <w:proofErr w:type="spellEnd"/>
+      <w:r>
+        <w:rPr>
+          <w:i/>
+          <w:iCs/>
+        </w:rPr>
+        <w:t xml:space="preserve"> 1</w:t>
+      </w:r>
+      <w:r>
+        <w:t xml:space="preserve"> exhibited the highest </w:t>
+      </w:r>
+      <w:r>
+        <w:rPr>
+          <w:i/>
+          <w:iCs/>
+        </w:rPr>
+        <w:t>'</w:t>
+      </w:r>
+      <w:proofErr w:type="spellStart"/>
+      <w:r>
+        <w:rPr>
+          <w:i/>
+          <w:iCs/>
+        </w:rPr>
+        <w:t>OrderCount</w:t>
+      </w:r>
+      <w:proofErr w:type="spellEnd"/>
+      <w:r>
+        <w:t xml:space="preserve">,' indicating a higher volume of orders compared to other city tiers. </w:t>
+      </w:r>
+    </w:p>
+    <w:p>
+      <w:pPr>
+        <w:jc w:val="both"/>
+      </w:pPr>
+    </w:p>
+    <w:p>
+      <w:pPr>
+        <w:jc w:val="both"/>
+      </w:pPr>
+      <w:r>
+        <w:t>Conclusions of EDA</w:t>
+      </w:r>
+    </w:p>
+    <w:p>
+      <w:pPr>
+        <w:jc w:val="both"/>
+      </w:pPr>
+      <w:r>
+        <w:t xml:space="preserve">The exploratory data analysis not only provided </w:t>
+      </w:r>
+      <w:r>
+        <w:t xml:space="preserve">us </w:t>
+      </w:r>
+      <w:r>
+        <w:t>insights into individual features</w:t>
+      </w:r>
+      <w:r>
+        <w:t>,</w:t>
+      </w:r>
+      <w:r>
+        <w:t xml:space="preserve"> but</w:t>
+      </w:r>
+      <w:r>
+        <w:t xml:space="preserve"> it</w:t>
+      </w:r>
+      <w:r>
+        <w:t xml:space="preserve"> also </w:t>
+      </w:r>
+      <w:r>
+        <w:t xml:space="preserve">put </w:t>
+      </w:r>
+      <w:r>
+        <w:t xml:space="preserve">a good understanding </w:t>
+      </w:r>
+      <w:r>
+        <w:t xml:space="preserve">for subsequent </w:t>
+      </w:r>
+      <w:proofErr w:type="spellStart"/>
+      <w:r>
+        <w:t>modeling</w:t>
+      </w:r>
+      <w:proofErr w:type="spellEnd"/>
+      <w:r>
+        <w:t xml:space="preserve">. By addressing gender-specific churn rates, </w:t>
+      </w:r>
+      <w:r>
+        <w:lastRenderedPageBreak/>
+        <w:t xml:space="preserve">understanding the significance of certain features, and recognizing the influence of city tiers on order counts, we </w:t>
+      </w:r>
+      <w:r>
+        <w:t>were</w:t>
+      </w:r>
+      <w:r>
+        <w:t xml:space="preserve"> better equipped to </w:t>
+      </w:r>
+      <w:r>
+        <w:t>give b</w:t>
+      </w:r>
+      <w:r>
+        <w:t xml:space="preserve">etter </w:t>
+      </w:r>
+      <w:r>
+        <w:t>conclusions from the forthcoming predictive models.</w:t>
       </w:r>
       <w:r>
         <w:t xml:space="preserve"> </w:t>
       </w:r>
       <w:r>
-        <w:t>orders</w:t>
-      </w:r>
-      <w:r>
-        <w:t xml:space="preserve"> counted.</w:t>
-      </w:r>
-    </w:p>
-    <w:p>
-      <w:pPr>
-        <w:jc w:val="both"/>
-      </w:pPr>
-      <w:r>
-        <w:t>1</w:t>
-      </w:r>
-      <w:r>
-        <w:tab/>
-        <w:t>10836.432800</w:t>
-      </w:r>
-    </w:p>
-    <w:p>
-      <w:pPr>
-        <w:jc w:val="both"/>
-      </w:pPr>
-      <w:r>
-        <w:t>2</w:t>
-      </w:r>
-      <w:r>
-        <w:tab/>
-        <w:t>627.032018</w:t>
-      </w:r>
-    </w:p>
-    <w:p>
-      <w:pPr>
-        <w:jc w:val="both"/>
-      </w:pPr>
-      <w:r>
-        <w:t>3</w:t>
-      </w:r>
-      <w:r>
-        <w:tab/>
-        <w:t>5471.600335</w:t>
-      </w:r>
-    </w:p>
-    <w:p>
-      <w:pPr>
-        <w:jc w:val="both"/>
-      </w:pPr>
-      <w:r>
-        <w:t xml:space="preserve">Following that, we transformed those numbers into INT </w:t>
-      </w:r>
-      <w:r>
-        <w:t>values,</w:t>
-      </w:r>
-      <w:r>
-        <w:t xml:space="preserve"> and we got:</w:t>
-      </w:r>
-    </w:p>
-    <w:p>
-      <w:pPr>
-        <w:jc w:val="both"/>
-      </w:pPr>
-      <w:r>
-        <w:t>1</w:t>
-      </w:r>
-      <w:r>
-        <w:tab/>
-        <w:t>10835</w:t>
-      </w:r>
-    </w:p>
-    <w:p>
-      <w:pPr>
-        <w:jc w:val="both"/>
-      </w:pPr>
-      <w:r>
-        <w:t>2</w:t>
-      </w:r>
-      <w:r>
-        <w:tab/>
-        <w:t>627</w:t>
-      </w:r>
-    </w:p>
-    <w:p>
-      <w:pPr>
-        <w:jc w:val="both"/>
-      </w:pPr>
-      <w:r>
-        <w:t>3</w:t>
-      </w:r>
-      <w:r>
-        <w:tab/>
-        <w:t>5471</w:t>
-      </w:r>
-    </w:p>
-    <w:p>
-      <w:pPr>
-        <w:jc w:val="both"/>
-      </w:pPr>
-      <w:r>
-        <w:lastRenderedPageBreak/>
-        <w:t xml:space="preserve">The exploration of </w:t>
+        <w:t xml:space="preserve">We've made sure that our dataset </w:t>
+      </w:r>
+      <w:r>
+        <w:t>was now</w:t>
+      </w:r>
+      <w:r>
+        <w:t xml:space="preserve"> complete and</w:t>
+      </w:r>
+      <w:r>
+        <w:t xml:space="preserve"> understandable. </w:t>
+      </w:r>
+      <w:r>
+        <w:t>This ensure</w:t>
+      </w:r>
+      <w:r>
+        <w:t>d</w:t>
+      </w:r>
+      <w:r>
+        <w:t xml:space="preserve"> that the data we ha</w:t>
+      </w:r>
+      <w:r>
+        <w:t>d</w:t>
+      </w:r>
+      <w:r>
+        <w:t xml:space="preserve"> </w:t>
+      </w:r>
+      <w:r>
+        <w:t>was</w:t>
+      </w:r>
+      <w:r>
+        <w:t xml:space="preserve"> good enough for training and evaluating accurate models. </w:t>
+      </w:r>
+      <w:r>
+        <w:t>Subsequently,</w:t>
+      </w:r>
+      <w:r>
+        <w:t xml:space="preserve"> we</w:t>
+      </w:r>
+      <w:r>
+        <w:t xml:space="preserve"> were</w:t>
+      </w:r>
+      <w:r>
+        <w:t xml:space="preserve"> ready to start </w:t>
+      </w:r>
+      <w:r>
+        <w:t xml:space="preserve">preprocess data and </w:t>
+      </w:r>
+      <w:r>
+        <w:t>building models.</w:t>
+      </w:r>
+    </w:p>
+    <w:p>
+      <w:pPr>
+        <w:jc w:val="both"/>
+      </w:pPr>
+      <w:r>
+        <w:t xml:space="preserve">6. </w:t>
+      </w:r>
+      <w:r>
+        <w:t>Data Pre-processing</w:t>
+      </w:r>
+    </w:p>
+    <w:p>
+      <w:pPr>
+        <w:jc w:val="both"/>
+      </w:pPr>
+      <w:r>
+        <w:t xml:space="preserve">We did some important things to get the data ready for using </w:t>
+      </w:r>
+      <w:r>
+        <w:t>models</w:t>
+      </w:r>
+      <w:r>
+        <w:t xml:space="preserve">. First, we made sure certain columns, like </w:t>
       </w:r>
       <w:r>
         <w:rPr>
@@ -2469,7 +2546,7 @@
           <w:i/>
           <w:iCs/>
         </w:rPr>
-        <w:t>CityTier</w:t>
+        <w:t>CouponUsed</w:t>
       </w:r>
       <w:proofErr w:type="spellEnd"/>
       <w:r>
@@ -2480,7 +2557,14 @@
         <w:t>'</w:t>
       </w:r>
       <w:r>
-        <w:t xml:space="preserve"> unveiled that </w:t>
+        <w:t xml:space="preserve"> and </w:t>
+      </w:r>
+      <w:r>
+        <w:rPr>
+          <w:i/>
+          <w:iCs/>
+        </w:rPr>
+        <w:t>'</w:t>
       </w:r>
       <w:proofErr w:type="spellStart"/>
       <w:r>
@@ -2488,261 +2572,83 @@
           <w:i/>
           <w:iCs/>
         </w:rPr>
-        <w:t>CityTier</w:t>
+        <w:t>OrderAmountHikeFromlastYear</w:t>
       </w:r>
       <w:proofErr w:type="spellEnd"/>
       <w:r>
-        <w:rPr>
-          <w:i/>
-          <w:iCs/>
-        </w:rPr>
-        <w:t xml:space="preserve"> 1</w:t>
-      </w:r>
-      <w:r>
-        <w:t xml:space="preserve"> exhibited the highest </w:t>
-      </w:r>
-      <w:r>
-        <w:rPr>
-          <w:i/>
-          <w:iCs/>
-        </w:rPr>
-        <w:t>'</w:t>
-      </w:r>
-      <w:proofErr w:type="spellStart"/>
-      <w:r>
-        <w:rPr>
-          <w:i/>
-          <w:iCs/>
-        </w:rPr>
-        <w:t>OrderCount</w:t>
-      </w:r>
-      <w:proofErr w:type="spellEnd"/>
-      <w:r>
-        <w:t xml:space="preserve">,' indicating a higher volume of orders compared to other city tiers. </w:t>
-      </w:r>
-    </w:p>
-    <w:p>
-      <w:pPr>
-        <w:jc w:val="both"/>
-      </w:pPr>
-    </w:p>
-    <w:p>
-      <w:pPr>
-        <w:jc w:val="both"/>
-      </w:pPr>
-      <w:r>
-        <w:t>Conclusions of EDA</w:t>
-      </w:r>
-    </w:p>
-    <w:p>
-      <w:pPr>
-        <w:jc w:val="both"/>
-      </w:pPr>
-      <w:r>
-        <w:t xml:space="preserve">The exploratory data analysis not only provided insights into individual features but also laid the groundwork for subsequent </w:t>
-      </w:r>
-      <w:proofErr w:type="spellStart"/>
-      <w:r>
-        <w:t>modeling</w:t>
-      </w:r>
-      <w:proofErr w:type="spellEnd"/>
-      <w:r>
-        <w:t>. The initial understanding of feature relationships and the impact of different variables on customer churn is pivotal for making informed decisions during the project's lifecycle.</w:t>
-      </w:r>
-    </w:p>
-    <w:p>
-      <w:pPr>
-        <w:jc w:val="both"/>
-      </w:pPr>
-      <w:r>
-        <w:t xml:space="preserve">As we progress into the </w:t>
-      </w:r>
-      <w:proofErr w:type="spellStart"/>
-      <w:r>
-        <w:t>modeling</w:t>
-      </w:r>
-      <w:proofErr w:type="spellEnd"/>
-      <w:r>
-        <w:t xml:space="preserve"> phase, the insights gained from the EDA will serve as a valuable foundation for developing a robust machine learning algorithm. By addressing gender-specific churn rates, understanding the significance of certain features, and recognizing the influence of city tiers on order counts, we are better equipped to derive meaningful conclusions from the forthcoming predictive models.</w:t>
-      </w:r>
-    </w:p>
-    <w:p>
-      <w:pPr>
-        <w:jc w:val="both"/>
-      </w:pPr>
-      <w:r>
-        <w:t xml:space="preserve">The data preprocessing steps undertaken ensure the dataset's completeness and reliability, setting the stage for accurate model training and evaluation. With these foundations in place, we transition to the </w:t>
-      </w:r>
-      <w:proofErr w:type="spellStart"/>
-      <w:r>
-        <w:t>modeling</w:t>
-      </w:r>
-      <w:proofErr w:type="spellEnd"/>
-      <w:r>
-        <w:t xml:space="preserve"> phase, where the predictive power of machine learning algorithms will be harnessed to forecast customer churn effectively.</w:t>
-      </w:r>
-    </w:p>
-    <w:p>
-      <w:pPr>
-        <w:jc w:val="both"/>
-      </w:pPr>
-      <w:r>
-        <w:t xml:space="preserve">6. </w:t>
-      </w:r>
-      <w:r>
-        <w:t>Data Pre-processing</w:t>
-      </w:r>
-    </w:p>
-    <w:p>
-      <w:pPr>
-        <w:jc w:val="both"/>
-      </w:pPr>
-      <w:r>
-        <w:t>In the data pre-processing phase, key steps were taken to ensure the dataset's compatibility with machine learning algorithms</w:t>
-      </w:r>
-      <w:r>
-        <w:t>. We c</w:t>
-      </w:r>
-      <w:r>
-        <w:t>onve</w:t>
-      </w:r>
-      <w:r>
-        <w:t>rted</w:t>
+        <w:t>,' only ha</w:t>
+      </w:r>
+      <w:r>
+        <w:t>d</w:t>
+      </w:r>
+      <w:r>
+        <w:t xml:space="preserve"> whole numbers (integers). This help</w:t>
+      </w:r>
+      <w:r>
+        <w:t>ed us</w:t>
       </w:r>
       <w:r>
         <w:t xml:space="preserve"> </w:t>
       </w:r>
       <w:r>
-        <w:t xml:space="preserve">the </w:t>
-      </w:r>
-      <w:r>
-        <w:t xml:space="preserve">selected columns to integer type: </w:t>
-      </w:r>
-      <w:r>
-        <w:rPr>
-          <w:i/>
-          <w:iCs/>
-        </w:rPr>
-        <w:t>'</w:t>
-      </w:r>
-      <w:proofErr w:type="spellStart"/>
-      <w:r>
-        <w:rPr>
-          <w:i/>
-          <w:iCs/>
-        </w:rPr>
-        <w:t>CouponUsed</w:t>
-      </w:r>
-      <w:proofErr w:type="spellEnd"/>
-      <w:r>
-        <w:rPr>
-          <w:i/>
-          <w:iCs/>
-        </w:rPr>
-        <w:t>'</w:t>
-      </w:r>
-      <w:r>
-        <w:t xml:space="preserve"> and </w:t>
-      </w:r>
-      <w:r>
-        <w:rPr>
-          <w:i/>
-          <w:iCs/>
-        </w:rPr>
-        <w:t>'</w:t>
-      </w:r>
-      <w:proofErr w:type="spellStart"/>
-      <w:r>
-        <w:rPr>
-          <w:i/>
-          <w:iCs/>
-        </w:rPr>
-        <w:t>OrderAmountHikeFromlastYear</w:t>
-      </w:r>
-      <w:proofErr w:type="spellEnd"/>
-      <w:r>
-        <w:rPr>
-          <w:i/>
-          <w:iCs/>
-        </w:rPr>
-        <w:t>'</w:t>
-      </w:r>
-      <w:r>
-        <w:t xml:space="preserve"> were converted to integers to facilitate </w:t>
-      </w:r>
-      <w:r>
-        <w:t xml:space="preserve">modelling. The, we did the </w:t>
-      </w:r>
-      <w:r>
-        <w:t>Label encoding</w:t>
-      </w:r>
-      <w:r>
-        <w:t xml:space="preserve"> step.</w:t>
-      </w:r>
-      <w:r>
-        <w:t xml:space="preserve"> Categorical variables were label-encoded using the </w:t>
-      </w:r>
-      <w:proofErr w:type="spellStart"/>
-      <w:r>
-        <w:t>LabelEncoder</w:t>
-      </w:r>
-      <w:proofErr w:type="spellEnd"/>
-      <w:r>
-        <w:t xml:space="preserve"> from scikit-learn, transforming them into numerical values for machine learning compatibility.</w:t>
-      </w:r>
-    </w:p>
-    <w:p>
-      <w:pPr>
-        <w:jc w:val="both"/>
-      </w:pPr>
-      <w:r>
-        <w:t>We</w:t>
-      </w:r>
-      <w:r>
-        <w:t xml:space="preserve"> conducted</w:t>
-      </w:r>
-      <w:r>
-        <w:t xml:space="preserve"> the</w:t>
-      </w:r>
-      <w:r>
-        <w:t xml:space="preserve"> </w:t>
-      </w:r>
-      <w:r>
-        <w:t>Correlation analysis</w:t>
-      </w:r>
-      <w:r>
-        <w:t xml:space="preserve"> to identify relationships between features and the target variable </w:t>
-      </w:r>
-      <w:r>
-        <w:rPr>
-          <w:i/>
-          <w:iCs/>
-        </w:rPr>
-        <w:t>'Churn</w:t>
-      </w:r>
-      <w:r>
-        <w:t xml:space="preserve">.' The correlation matrix and visualization provided valuable </w:t>
-      </w:r>
-      <w:proofErr w:type="spellStart"/>
-      <w:proofErr w:type="gramStart"/>
-      <w:r>
-        <w:t>informations</w:t>
-      </w:r>
-      <w:proofErr w:type="spellEnd"/>
-      <w:proofErr w:type="gramEnd"/>
-      <w:r>
-        <w:t xml:space="preserve"> </w:t>
-      </w:r>
-      <w:r>
-        <w:t>about it.</w:t>
-      </w:r>
-    </w:p>
-    <w:p>
-      <w:pPr>
-        <w:jc w:val="both"/>
-      </w:pPr>
-      <w:r>
-        <w:lastRenderedPageBreak/>
+        <w:t>to</w:t>
+      </w:r>
+      <w:r>
+        <w:t xml:space="preserve"> use machine learning tools </w:t>
+      </w:r>
+      <w:r>
+        <w:t xml:space="preserve">in the forward step. </w:t>
+      </w:r>
+      <w:r>
+        <w:t>Next, we used a Label encoding to turn categories into numbers. This ma</w:t>
+      </w:r>
+      <w:r>
+        <w:t>de</w:t>
+      </w:r>
+      <w:r>
+        <w:t xml:space="preserve"> it easier for the computer to understand and use them for predictions.</w:t>
+      </w:r>
+    </w:p>
+    <w:p>
+      <w:pPr>
+        <w:jc w:val="both"/>
+      </w:pPr>
+      <w:r>
+        <w:t xml:space="preserve">Finally, we looked at how different factors in our data relate to the main thing we're interested in, which </w:t>
+      </w:r>
+      <w:r>
+        <w:t>was</w:t>
+      </w:r>
+      <w:r>
+        <w:t xml:space="preserve"> 'Churn'</w:t>
+      </w:r>
+      <w:r>
+        <w:t xml:space="preserve">. </w:t>
+      </w:r>
+      <w:r>
+        <w:t>The numbers and visualizations we got from this helped us understand those relationships better</w:t>
+      </w:r>
+      <w:r>
+        <w:t>.</w:t>
+      </w:r>
+      <w:r>
+        <w:t xml:space="preserve"> 1 meant the two features were going on the same directions, </w:t>
+      </w:r>
+      <w:r>
+        <w:t xml:space="preserve">-1 the opposite. If the number was 0 it meant </w:t>
+      </w:r>
+      <w:r>
+        <w:t>there was no connection between them.</w:t>
+      </w:r>
+    </w:p>
+    <w:p>
+      <w:pPr>
+        <w:jc w:val="both"/>
+      </w:pPr>
+      <w:r>
+        <w:rPr>
+          <w:noProof/>
+        </w:rPr>
         <w:drawing>
           <wp:inline distT="0" distB="0" distL="0" distR="0" wp14:anchorId="3A03C5B2" wp14:editId="6C8864E5">
             <wp:extent cx="5731510" cy="5244465"/>
@@ -2785,6 +2691,7 @@
         <w:jc w:val="both"/>
       </w:pPr>
       <w:r>
+        <w:lastRenderedPageBreak/>
         <w:t xml:space="preserve">Features positively correlated with </w:t>
       </w:r>
       <w:r>
@@ -2919,11 +2826,9 @@
       <w:r>
         <w:t>'</w:t>
       </w:r>
-    </w:p>
-    <w:p>
-      <w:pPr>
-        <w:jc w:val="both"/>
-      </w:pPr>
+      <w:r>
+        <w:br/>
+      </w:r>
       <w:r>
         <w:t xml:space="preserve">Features negatively correlated with 'Churn': </w:t>
       </w:r>
@@ -2972,7 +2877,9 @@
         <w:jc w:val="both"/>
       </w:pPr>
       <w:r>
-        <w:lastRenderedPageBreak/>
+        <w:rPr>
+          <w:noProof/>
+        </w:rPr>
         <w:drawing>
           <wp:inline distT="0" distB="0" distL="0" distR="0" wp14:anchorId="73EB6707" wp14:editId="233F0864">
             <wp:extent cx="5731510" cy="4809490"/>
@@ -3017,6 +2924,93 @@
       <w:r>
         <w:t>The heatmap visually represented these correlations, offering a comprehensive overview of feature interactions.</w:t>
       </w:r>
+      <w:r>
+        <w:t xml:space="preserve"> </w:t>
+      </w:r>
+    </w:p>
+    <w:p>
+      <w:pPr>
+        <w:jc w:val="both"/>
+      </w:pPr>
+      <w:r>
+        <w:t>We</w:t>
+      </w:r>
+      <w:r>
+        <w:t xml:space="preserve"> would have used PCA </w:t>
+      </w:r>
+      <w:r>
+        <w:t xml:space="preserve">to identify the most important features in </w:t>
+      </w:r>
+      <w:r>
+        <w:t>our</w:t>
+      </w:r>
+      <w:r>
+        <w:t xml:space="preserve"> </w:t>
+      </w:r>
+      <w:r>
+        <w:t>dataset and then doing th</w:t>
+      </w:r>
+      <w:r>
+        <w:t>e</w:t>
+      </w:r>
+      <w:r>
+        <w:t>s</w:t>
+      </w:r>
+      <w:r>
+        <w:t>e</w:t>
+      </w:r>
+      <w:r>
+        <w:t xml:space="preserve"> process</w:t>
+      </w:r>
+      <w:r>
+        <w:t>es</w:t>
+      </w:r>
+      <w:r>
+        <w:t xml:space="preserve">, but PCA is an </w:t>
+      </w:r>
+      <w:r>
+        <w:t>unsupervised</w:t>
+      </w:r>
+      <w:r>
+        <w:t xml:space="preserve"> </w:t>
+      </w:r>
+      <w:r>
+        <w:t>technique,</w:t>
+      </w:r>
+      <w:r>
+        <w:t xml:space="preserve"> </w:t>
+      </w:r>
+      <w:r>
+        <w:t xml:space="preserve">so it means that it doesn’t take the target variable into account. </w:t>
+      </w:r>
+      <w:r>
+        <w:t xml:space="preserve">This was the reason why </w:t>
+      </w:r>
+      <w:r>
+        <w:t xml:space="preserve">we </w:t>
+      </w:r>
+      <w:r>
+        <w:t xml:space="preserve">did not apply the PCA </w:t>
+      </w:r>
+      <w:r>
+        <w:t xml:space="preserve">nor the LDA, which it is used to </w:t>
+      </w:r>
+      <w:r>
+        <w:t xml:space="preserve">maximize the separation of the classes and not the </w:t>
+      </w:r>
+      <w:r>
+        <w:t xml:space="preserve">relation between features and </w:t>
+      </w:r>
+      <w:r>
+        <w:rPr>
+          <w:i/>
+          <w:iCs/>
+        </w:rPr>
+        <w:t>Churn</w:t>
+      </w:r>
+      <w:r>
+        <w:t xml:space="preserve"> variable.</w:t>
+      </w:r>
     </w:p>
     <w:p>
       <w:pPr>
@@ -3036,10 +3030,16 @@
         <w:jc w:val="both"/>
       </w:pPr>
       <w:r>
-        <w:t xml:space="preserve">The dataset was split into training and testing sets, with 10% reserved for testing. </w:t>
-      </w:r>
-      <w:r>
-        <w:t xml:space="preserve">We decided to use 10% without the comparison of other percentages to not make the Assessment not </w:t>
+        <w:t>The dataset was split</w:t>
+      </w:r>
+      <w:r>
+        <w:t xml:space="preserve"> </w:t>
+      </w:r>
+      <w:r>
+        <w:t xml:space="preserve">into training and testing sets, with 10% reserved for testing. </w:t>
+      </w:r>
+      <w:r>
+        <w:t xml:space="preserve">We decided to use 10% to not make the Assessment not </w:t>
       </w:r>
       <w:proofErr w:type="gramStart"/>
       <w:r>
@@ -3049,13 +3049,17 @@
       <w:r>
         <w:t xml:space="preserve"> much long and keep follow the questions of the Professor. We also didn’t do the cross-validation </w:t>
       </w:r>
-      <w:proofErr w:type="gramStart"/>
-      <w:r>
-        <w:t>part</w:t>
-      </w:r>
-      <w:proofErr w:type="gramEnd"/>
-      <w:r>
-        <w:t xml:space="preserve"> so we didn’t check which was the best parameter to use in each model. We chose t</w:t>
+      <w:r>
+        <w:t>part,</w:t>
+      </w:r>
+      <w:r>
+        <w:t xml:space="preserve"> so we didn’t check which was the best parameter to use in each model. We </w:t>
+      </w:r>
+      <w:r>
+        <w:t xml:space="preserve">finally </w:t>
+      </w:r>
+      <w:r>
+        <w:t>chose t</w:t>
       </w:r>
       <w:r>
         <w:t>wo model</w:t>
@@ -3082,6 +3086,7 @@
         <w:jc w:val="both"/>
       </w:pPr>
       <w:r>
+        <w:lastRenderedPageBreak/>
         <w:t>8.</w:t>
       </w:r>
       <w:r>
@@ -3095,38 +3100,17 @@
       <w:pPr>
         <w:jc w:val="both"/>
       </w:pPr>
-    </w:p>
-    <w:p>
-      <w:pPr>
-        <w:jc w:val="both"/>
-      </w:pPr>
-      <w:r>
-        <w:t>Logistic Regression</w:t>
-      </w:r>
-    </w:p>
-    <w:p>
-      <w:pPr>
-        <w:jc w:val="both"/>
-      </w:pPr>
-      <w:r>
-        <w:t>Logistic Regression was trained on the dataset, and its accuracy on the test set was found to be 85.26%.</w:t>
-      </w:r>
-    </w:p>
-    <w:p>
-      <w:pPr>
-        <w:jc w:val="both"/>
-      </w:pPr>
-    </w:p>
-    <w:p>
-      <w:pPr>
-        <w:jc w:val="both"/>
-      </w:pPr>
-      <w:r>
-        <w:t>Classification report metrics for Logistic Regression:</w:t>
-      </w:r>
-    </w:p>
-    <w:p>
-      <w:pPr>
+      <w:r>
+        <w:t>Logistic Regression was trained on the dataset, and its accuracy on the test set was found to be 85.26%</w:t>
+      </w:r>
+    </w:p>
+    <w:p>
+      <w:pPr>
+        <w:pStyle w:val="ListParagraph"/>
+        <w:numPr>
+          <w:ilvl w:val="0"/>
+          <w:numId w:val="9"/>
+        </w:numPr>
         <w:jc w:val="both"/>
         <w:rPr>
           <w:i/>
@@ -3143,6 +3127,11 @@
     </w:p>
     <w:p>
       <w:pPr>
+        <w:pStyle w:val="ListParagraph"/>
+        <w:numPr>
+          <w:ilvl w:val="0"/>
+          <w:numId w:val="9"/>
+        </w:numPr>
         <w:jc w:val="both"/>
         <w:rPr>
           <w:i/>
@@ -3159,6 +3148,11 @@
     </w:p>
     <w:p>
       <w:pPr>
+        <w:pStyle w:val="ListParagraph"/>
+        <w:numPr>
+          <w:ilvl w:val="0"/>
+          <w:numId w:val="9"/>
+        </w:numPr>
         <w:jc w:val="both"/>
         <w:rPr>
           <w:i/>
@@ -3177,33 +3171,17 @@
       <w:pPr>
         <w:jc w:val="both"/>
       </w:pPr>
-    </w:p>
-    <w:p>
-      <w:pPr>
-        <w:jc w:val="both"/>
-      </w:pPr>
-      <w:r>
-        <w:t>Random Forest Classifier</w:t>
-      </w:r>
-    </w:p>
-    <w:p>
-      <w:pPr>
-        <w:jc w:val="both"/>
-      </w:pPr>
       <w:r>
         <w:t>Random Forest Classifier demonstrated superior performance compared to Logistic Regression, achieving an accuracy of 97.87%.</w:t>
       </w:r>
     </w:p>
     <w:p>
       <w:pPr>
-        <w:jc w:val="both"/>
-      </w:pPr>
-      <w:r>
-        <w:t>Classification report metrics for Random Forest Classifier:</w:t>
-      </w:r>
-    </w:p>
-    <w:p>
-      <w:pPr>
+        <w:pStyle w:val="ListParagraph"/>
+        <w:numPr>
+          <w:ilvl w:val="0"/>
+          <w:numId w:val="8"/>
+        </w:numPr>
         <w:jc w:val="both"/>
         <w:rPr>
           <w:i/>
@@ -3220,6 +3198,11 @@
     </w:p>
     <w:p>
       <w:pPr>
+        <w:pStyle w:val="ListParagraph"/>
+        <w:numPr>
+          <w:ilvl w:val="0"/>
+          <w:numId w:val="8"/>
+        </w:numPr>
         <w:jc w:val="both"/>
         <w:rPr>
           <w:i/>
@@ -3236,6 +3219,11 @@
     </w:p>
     <w:p>
       <w:pPr>
+        <w:pStyle w:val="ListParagraph"/>
+        <w:numPr>
+          <w:ilvl w:val="0"/>
+          <w:numId w:val="8"/>
+        </w:numPr>
         <w:jc w:val="both"/>
         <w:rPr>
           <w:i/>
@@ -3253,26 +3241,15 @@
     <w:p>
       <w:pPr>
         <w:jc w:val="both"/>
-        <w:rPr>
-          <w:i/>
-          <w:iCs/>
-        </w:rPr>
-      </w:pPr>
-    </w:p>
-    <w:p>
-      <w:pPr>
-        <w:jc w:val="both"/>
-      </w:pPr>
-      <w:r>
-        <w:t>Model Comparison and Evaluation</w:t>
-      </w:r>
-    </w:p>
-    <w:p>
-      <w:pPr>
-        <w:jc w:val="both"/>
-      </w:pPr>
-      <w:r>
-        <w:t>Based on the provided classification reports, it</w:t>
+      </w:pPr>
+      <w:r>
+        <w:t xml:space="preserve">Based on </w:t>
+      </w:r>
+      <w:r>
+        <w:t>our report</w:t>
+      </w:r>
+      <w:r>
+        <w:t>, it</w:t>
       </w:r>
       <w:r>
         <w:t xml:space="preserve"> looked like</w:t>
@@ -3301,24 +3278,46 @@
     </w:p>
     <w:p>
       <w:pPr>
+        <w:pStyle w:val="ListParagraph"/>
+        <w:numPr>
+          <w:ilvl w:val="0"/>
+          <w:numId w:val="10"/>
+        </w:numPr>
         <w:jc w:val="both"/>
       </w:pPr>
       <w:r>
         <w:t>Logistic Regression Accuracy: 85</w:t>
       </w:r>
       <w:r>
-        <w:t>.25%</w:t>
-      </w:r>
-    </w:p>
-    <w:p>
-      <w:pPr>
+        <w:t>.2</w:t>
+      </w:r>
+      <w:r>
+        <w:t>6</w:t>
+      </w:r>
+      <w:r>
+        <w:t>%</w:t>
+      </w:r>
+    </w:p>
+    <w:p>
+      <w:pPr>
+        <w:pStyle w:val="ListParagraph"/>
+        <w:numPr>
+          <w:ilvl w:val="0"/>
+          <w:numId w:val="10"/>
+        </w:numPr>
         <w:jc w:val="both"/>
       </w:pPr>
       <w:r>
         <w:t>Random Forest Accuracy: 97</w:t>
       </w:r>
       <w:r>
-        <w:t>.86%</w:t>
+        <w:t>.8</w:t>
+      </w:r>
+      <w:r>
+        <w:t>7</w:t>
+      </w:r>
+      <w:r>
+        <w:t>%</w:t>
       </w:r>
     </w:p>
     <w:p>
@@ -3381,38 +3380,16 @@
         <w:t xml:space="preserve"> our target variable</w:t>
       </w:r>
       <w:r>
-        <w:t xml:space="preserve">. </w:t>
-      </w:r>
-      <w:r>
-        <w:t>To further enhance model performance, oversampling of the minority class (Churn = 1) w</w:t>
-      </w:r>
-      <w:r>
-        <w:t>e</w:t>
-      </w:r>
-      <w:r>
-        <w:t xml:space="preserve"> performed using SMOTE (Synthetic Minority Over-sampling Technique). </w:t>
-      </w:r>
-      <w:r>
-        <w:t>We</w:t>
-      </w:r>
-      <w:r>
-        <w:t xml:space="preserve"> resampled </w:t>
-      </w:r>
-      <w:r>
-        <w:t>t</w:t>
-      </w:r>
-      <w:r>
-        <w:t xml:space="preserve">he dataset and standardized </w:t>
-      </w:r>
-      <w:r>
-        <w:t xml:space="preserve">it </w:t>
-      </w:r>
-      <w:r>
-        <w:t>before training Logistic Regression and Random Forest models.</w:t>
-      </w:r>
-    </w:p>
-    <w:p>
-      <w:pPr>
+        <w:t>. To further enhance model performance, oversampling of the minority class (Churn = 1) we performed using SMOTE (Synthetic Minority Over-sampling Technique). We resampled the dataset and standardized it before training Logistic Regression and Random Forest models.</w:t>
+      </w:r>
+    </w:p>
+    <w:p>
+      <w:pPr>
+        <w:pStyle w:val="ListParagraph"/>
+        <w:numPr>
+          <w:ilvl w:val="0"/>
+          <w:numId w:val="11"/>
+        </w:numPr>
         <w:jc w:val="both"/>
       </w:pPr>
       <w:r>
@@ -3421,6 +3398,11 @@
     </w:p>
     <w:p>
       <w:pPr>
+        <w:pStyle w:val="ListParagraph"/>
+        <w:numPr>
+          <w:ilvl w:val="0"/>
+          <w:numId w:val="11"/>
+        </w:numPr>
         <w:jc w:val="both"/>
       </w:pPr>
       <w:r>
@@ -3436,67 +3418,8 @@
       <w:pPr>
         <w:jc w:val="both"/>
       </w:pPr>
-    </w:p>
-    <w:p>
-      <w:pPr>
-        <w:jc w:val="both"/>
-      </w:pPr>
-    </w:p>
-    <w:p>
-      <w:pPr>
-        <w:jc w:val="both"/>
-      </w:pPr>
-      <w:r>
-        <w:lastRenderedPageBreak/>
+      <w:r>
         <w:t>10. Conclusions</w:t>
-      </w:r>
-    </w:p>
-    <w:p>
-      <w:pPr>
-        <w:jc w:val="both"/>
-      </w:pPr>
-      <w:r>
-        <w:t>In our exploration of model performance, we embarked on a journey to understand how class imbalance impacts the effectiveness of our predictive models. Initially, without addressing the imbalance, we trained Logistic Regression and Random Forest models on the original dataset. The results were promising, especially for the Random Forest model, which exhibited high accuracy and precision.</w:t>
-      </w:r>
-    </w:p>
-    <w:p>
-      <w:pPr>
-        <w:jc w:val="both"/>
-      </w:pPr>
-      <w:r>
-        <w:t>However, in recognizing the imbalanced distribution of our target variable, 'Churn,' we implemented the Synthetic Minority Over-sampling Technique (SMOTE) to rectify the imbalance issue. This oversampling technique aimed to provide our models with a more equitable representation of the minority class, ultimately improving their ability to identify instances of churn.</w:t>
-      </w:r>
-    </w:p>
-    <w:p>
-      <w:pPr>
-        <w:jc w:val="both"/>
-      </w:pPr>
-      <w:r>
-        <w:t>After applying SMOTE, we revisited our models to observe the impact of oversampling on their performance. The findings were intriguing.</w:t>
-      </w:r>
-    </w:p>
-    <w:p>
-      <w:pPr>
-        <w:jc w:val="both"/>
-      </w:pPr>
-      <w:r>
-        <w:t>For Logistic Regression, although the overall accuracy witnessed a slight decrease, there was a substantial improvement in recall. This indicates that the model became more adept at capturing instances of churn, a critical aspect in our context. The trade-off resulted in a balanced precision-recall dynamic.</w:t>
-      </w:r>
-    </w:p>
-    <w:p>
-      <w:pPr>
-        <w:jc w:val="both"/>
-      </w:pPr>
-      <w:r>
-        <w:t>On the other hand, the Random Forest model, even after oversampling, maintained its exceptional performance. With a high level of accuracy and a well-balanced precision-recall trade-off, it demonstrated resilience to class imbalance, further solidifying its position as the preferred choice for predicting and mitigating customer churn within the company.</w:t>
-      </w:r>
-    </w:p>
-    <w:p>
-      <w:pPr>
-        <w:jc w:val="both"/>
-      </w:pPr>
-      <w:r>
-        <w:t>In conclusion, the strategic application of oversampling techniques has proven beneficial, particularly in enhancing the recall of our models. These insights will guide us as we fine-tune our models for optimal performance and consider deployment strategies to effectively address the challenges of customer churn.</w:t>
       </w:r>
     </w:p>
     <w:p>
@@ -3506,6 +3429,248 @@
         </w:tabs>
         <w:jc w:val="both"/>
       </w:pPr>
+      <w:r>
+        <w:t xml:space="preserve">In our capstone project, we </w:t>
+      </w:r>
+      <w:r>
+        <w:t>did a study of</w:t>
+      </w:r>
+      <w:r>
+        <w:t xml:space="preserve"> a dataset about customer </w:t>
+      </w:r>
+      <w:proofErr w:type="spellStart"/>
+      <w:r>
+        <w:t>behavior</w:t>
+      </w:r>
+      <w:proofErr w:type="spellEnd"/>
+      <w:r>
+        <w:t xml:space="preserve"> in an e-commerce company to understand and predict customer churn. Our main goal was to build a </w:t>
+      </w:r>
+      <w:r>
+        <w:t xml:space="preserve">model </w:t>
+      </w:r>
+      <w:r>
+        <w:t xml:space="preserve">that </w:t>
+      </w:r>
+      <w:r>
+        <w:t>could</w:t>
+      </w:r>
+      <w:r>
+        <w:t xml:space="preserve"> predict if a customer might leave</w:t>
+      </w:r>
+      <w:r>
+        <w:t xml:space="preserve"> the company</w:t>
+      </w:r>
+      <w:r>
+        <w:t xml:space="preserve"> and </w:t>
+      </w:r>
+      <w:r>
+        <w:t>get</w:t>
+      </w:r>
+      <w:r>
+        <w:t xml:space="preserve"> the</w:t>
+      </w:r>
+      <w:r>
+        <w:t xml:space="preserve"> factors </w:t>
+      </w:r>
+      <w:r>
+        <w:t xml:space="preserve">that </w:t>
+      </w:r>
+      <w:r>
+        <w:t>influence this.</w:t>
+      </w:r>
+      <w:r>
+        <w:t xml:space="preserve"> </w:t>
+      </w:r>
+      <w:r>
+        <w:t xml:space="preserve">We </w:t>
+      </w:r>
+      <w:r>
+        <w:t>started</w:t>
+      </w:r>
+      <w:r>
+        <w:t xml:space="preserve"> our project by examining the information in the dataset. To make sense of the data, we created visual representations. These plots allowed us t</w:t>
+      </w:r>
+      <w:r>
+        <w:t>o</w:t>
+      </w:r>
+      <w:r>
+        <w:t xml:space="preserve"> discover that the rate at which customers stop using the service (churn rate) varies between different genders. Additionally, we observed that the location of customers, categorized by city tiers, has an impact on how many orders they place. This means that customers from different cities tend to order different amounts. These insights from our initial analysis helped us understand important factors that might influence customer churn in the e-commerce company.</w:t>
+      </w:r>
+    </w:p>
+    <w:p>
+      <w:pPr>
+        <w:tabs>
+          <w:tab w:val="left" w:pos="1827"/>
+        </w:tabs>
+        <w:jc w:val="both"/>
+      </w:pPr>
+      <w:r>
+        <w:lastRenderedPageBreak/>
+        <w:t xml:space="preserve">Then, </w:t>
+      </w:r>
+      <w:r>
+        <w:t>we did</w:t>
+      </w:r>
+      <w:r>
+        <w:t xml:space="preserve"> a thorough analysis of the data, handling missing values and checking relationships between variables. </w:t>
+      </w:r>
+      <w:r>
+        <w:t>We made sure our dataset was complete and ready for building models.</w:t>
+      </w:r>
+      <w:r>
+        <w:t xml:space="preserve"> </w:t>
+      </w:r>
+    </w:p>
+    <w:p>
+      <w:pPr>
+        <w:tabs>
+          <w:tab w:val="left" w:pos="1827"/>
+        </w:tabs>
+        <w:jc w:val="both"/>
+      </w:pPr>
+      <w:r>
+        <w:t>Regarding the models we used, w</w:t>
+      </w:r>
+      <w:r>
+        <w:t>e wanted to see how well our models predict</w:t>
+      </w:r>
+      <w:r>
+        <w:t>ed</w:t>
+      </w:r>
+      <w:r>
+        <w:t xml:space="preserve"> customer churn, but we noticed that the data had more information about customers who didn't churn. This made the models biased, especially the one using Random Forest.</w:t>
+      </w:r>
+      <w:r>
+        <w:t xml:space="preserve"> </w:t>
+      </w:r>
+      <w:r>
+        <w:t>So, we tried a technique called SMOTE to fix this. SMOTE help</w:t>
+      </w:r>
+      <w:r>
+        <w:t>ed</w:t>
+      </w:r>
+      <w:r>
+        <w:t xml:space="preserve"> our models see both types of customers (those who churn and those who don't) more equally</w:t>
+      </w:r>
+      <w:r>
+        <w:t xml:space="preserve"> and balanced them. </w:t>
+      </w:r>
+      <w:r>
+        <w:t>For sure, when we balanced our target variable</w:t>
+      </w:r>
+      <w:r>
+        <w:t xml:space="preserve">, we </w:t>
+      </w:r>
+      <w:proofErr w:type="spellStart"/>
+      <w:proofErr w:type="gramStart"/>
+      <w:r>
+        <w:t>loose</w:t>
+      </w:r>
+      <w:proofErr w:type="spellEnd"/>
+      <w:proofErr w:type="gramEnd"/>
+      <w:r>
+        <w:t xml:space="preserve"> information, but</w:t>
+      </w:r>
+      <w:sdt>
+        <w:sdtPr>
+          <w:id w:val="657497015"/>
+          <w:citation/>
+        </w:sdtPr>
+        <w:sdtContent>
+          <w:r>
+            <w:fldChar w:fldCharType="begin"/>
+          </w:r>
+          <w:r>
+            <w:instrText xml:space="preserve">CITATION CohenJ2021 \l 6153 </w:instrText>
+          </w:r>
+          <w:r>
+            <w:fldChar w:fldCharType="separate"/>
+          </w:r>
+          <w:r>
+            <w:t xml:space="preserve"> (CohenJ2021)</w:t>
+          </w:r>
+          <w:r>
+            <w:fldChar w:fldCharType="end"/>
+          </w:r>
+        </w:sdtContent>
+      </w:sdt>
+      <w:r>
+        <w:t>Balancing data gives us the same amount of information to help predict each class and therefore gives a better idea of how to respond to test data.</w:t>
+      </w:r>
+      <w:r>
+        <w:t xml:space="preserve"> </w:t>
+      </w:r>
+      <w:r>
+        <w:t xml:space="preserve">Usually, this is something we don’t do. You can sometimes </w:t>
+      </w:r>
+      <w:proofErr w:type="spellStart"/>
+      <w:r>
+        <w:t>upsample</w:t>
+      </w:r>
+      <w:proofErr w:type="spellEnd"/>
+      <w:r>
+        <w:t xml:space="preserve"> test data anyway just to see if your model works well on minority classes as well. What’s most important to keep in mind is that you don’t want to </w:t>
+      </w:r>
+      <w:proofErr w:type="spellStart"/>
+      <w:r>
+        <w:t>upsample</w:t>
+      </w:r>
+      <w:proofErr w:type="spellEnd"/>
+      <w:r>
+        <w:t xml:space="preserve"> data and only then do a data split into train and test set. This will likely result in having elements of train data copied perfectly into test data and artificially boost your model scores. The only time you would ever </w:t>
+      </w:r>
+      <w:proofErr w:type="spellStart"/>
+      <w:r>
+        <w:t>upsample</w:t>
+      </w:r>
+      <w:proofErr w:type="spellEnd"/>
+      <w:r>
+        <w:t xml:space="preserve"> test data is after a data split, just like you only perform data balancing on train data.</w:t>
+      </w:r>
+    </w:p>
+    <w:p>
+      <w:pPr>
+        <w:tabs>
+          <w:tab w:val="left" w:pos="1827"/>
+        </w:tabs>
+        <w:jc w:val="both"/>
+      </w:pPr>
+      <w:r>
+        <w:t xml:space="preserve">After using SMOTE, we checked how well our models did. For the Logistic Regression model, the overall accuracy slightly went down, but it got better at finding customers who </w:t>
+      </w:r>
+      <w:proofErr w:type="gramStart"/>
+      <w:r>
+        <w:t>churned actually</w:t>
+      </w:r>
+      <w:proofErr w:type="gramEnd"/>
+      <w:r>
+        <w:t>.</w:t>
+      </w:r>
+      <w:r>
+        <w:t xml:space="preserve"> </w:t>
+      </w:r>
+      <w:r>
+        <w:t xml:space="preserve">The Random Forest model, even after using SMOTE, still performed </w:t>
+      </w:r>
+      <w:r>
+        <w:t>very well</w:t>
+      </w:r>
+      <w:r>
+        <w:t>. It stayed accurate and balanced in finding both types of customers. This ma</w:t>
+      </w:r>
+      <w:r>
+        <w:t>de</w:t>
+      </w:r>
+      <w:r>
+        <w:t xml:space="preserve"> it a strong choice for handling customer churn.</w:t>
+      </w:r>
+      <w:r>
+        <w:t xml:space="preserve"> </w:t>
+      </w:r>
+      <w:r>
+        <w:t>In the end, using techniques like SMOTE helped our models do a better job, especially in finding customers who might stop using our service. These findings will help us make our models even better and decide how to use them effectively to deal with the challenges of customer churn.</w:t>
+      </w:r>
     </w:p>
     <w:p>
       <w:pPr>
@@ -3592,8 +3757,44 @@
     </w:p>
     <w:p>
       <w:pPr>
-        <w:jc w:val="both"/>
-      </w:pPr>
+        <w:pStyle w:val="NormalWeb"/>
+        <w:spacing w:before="0" w:beforeAutospacing="0" w:after="0" w:afterAutospacing="0" w:line="360" w:lineRule="atLeast"/>
+        <w:rPr>
+          <w:rFonts w:asciiTheme="minorHAnsi" w:eastAsiaTheme="minorHAnsi" w:hAnsiTheme="minorHAnsi" w:cstheme="minorBidi"/>
+          <w:sz w:val="22"/>
+          <w:szCs w:val="22"/>
+          <w:lang w:eastAsia="en-US"/>
+        </w:rPr>
+      </w:pPr>
+      <w:r>
+        <w:rPr>
+          <w:rFonts w:asciiTheme="minorHAnsi" w:eastAsiaTheme="minorHAnsi" w:hAnsiTheme="minorHAnsi" w:cstheme="minorBidi"/>
+          <w:sz w:val="22"/>
+          <w:szCs w:val="22"/>
+          <w:lang w:eastAsia="en-US"/>
+        </w:rPr>
+        <w:t>Cohen, J. (2021). Machine Learning: Target Feature Label Imbalance Problem and Solutions. [online] Medium. Available at: https://towardsdatascience.com/machine-learning-target-feature-label-imbalance-problem-and-solutions-98c5ae89ad0.</w:t>
+      </w:r>
+    </w:p>
+    <w:p>
+      <w:pPr>
+        <w:pStyle w:val="NormalWeb"/>
+        <w:rPr>
+          <w:rFonts w:ascii="Calibri" w:hAnsi="Calibri" w:cs="Calibri"/>
+          <w:color w:val="000000"/>
+          <w:sz w:val="27"/>
+          <w:szCs w:val="27"/>
+        </w:rPr>
+      </w:pPr>
+      <w:r>
+        <w:rPr>
+          <w:rFonts w:ascii="Calibri" w:hAnsi="Calibri" w:cs="Calibri"/>
+          <w:color w:val="000000"/>
+          <w:sz w:val="27"/>
+          <w:szCs w:val="27"/>
+        </w:rPr>
+        <w:t>‌</w:t>
+      </w:r>
     </w:p>
     <w:p>
       <w:pPr>
@@ -3610,10 +3811,24 @@
       <w:pPr>
         <w:jc w:val="both"/>
       </w:pPr>
-      <w:r>
-        <w:lastRenderedPageBreak/>
-        <w:t>https://github.com/riccardopossier/CA2_Strategic_Thinking_Possieri_Riccardo/tree/main</w:t>
-      </w:r>
+      <w:hyperlink r:id="rId15" w:history="1">
+        <w:r>
+          <w:rPr>
+            <w:rStyle w:val="Hyperlink"/>
+          </w:rPr>
+          <w:t>https://github.com/riccardopossier/CA2_Strategic_Thinking_Possieri_Riccardo/tree/main</w:t>
+        </w:r>
+      </w:hyperlink>
+    </w:p>
+    <w:p>
+      <w:pPr>
+        <w:jc w:val="both"/>
+      </w:pPr>
+    </w:p>
+    <w:p>
+      <w:pPr>
+        <w:jc w:val="both"/>
+      </w:pPr>
     </w:p>
     <w:sectPr>
       <w:pgSz w:w="11906" w:h="16838"/>
@@ -3628,6 +3843,345 @@
 <file path=word/numbering.xml><?xml version="1.0" encoding="utf-8"?>
 <w:numbering xmlns:wpc="http://schemas.microsoft.com/office/word/2010/wordprocessingCanvas" xmlns:cx="http://schemas.microsoft.com/office/drawing/2014/chartex" xmlns:cx1="http://schemas.microsoft.com/office/drawing/2015/9/8/chartex" xmlns:cx2="http://schemas.microsoft.com/office/drawing/2015/10/21/chartex" xmlns:cx3="http://schemas.microsoft.com/office/drawing/2016/5/9/chartex" xmlns:cx4="http://schemas.microsoft.com/office/drawing/2016/5/10/chartex" xmlns:cx5="http://schemas.microsoft.com/office/drawing/2016/5/11/chartex" xmlns:cx6="http://schemas.microsoft.com/office/drawing/2016/5/12/chartex" xmlns:cx7="http://schemas.microsoft.com/office/drawing/2016/5/13/chartex" xmlns:cx8="http://schemas.microsoft.com/office/drawing/2016/5/14/chartex" xmlns:mc="http://schemas.openxmlformats.org/markup-compatibility/2006" xmlns:aink="http://schemas.microsoft.com/office/drawing/2016/ink" xmlns:am3d="http://schemas.microsoft.com/office/drawing/2017/model3d" xmlns:o="urn:schemas-microsoft-com:office:office" xmlns:oel="http://schemas.microsoft.com/office/2019/extlst" xmlns:r="http://schemas.openxmlformats.org/officeDocument/2006/relationships" xmlns:m="http://schemas.openxmlformats.org/officeDocument/2006/math" xmlns:v="urn:schemas-microsoft-com:vml" xmlns:wp14="http://schemas.microsoft.com/office/word/2010/wordprocessingDrawing" xmlns:wp="http://schemas.openxmlformats.org/drawingml/2006/wordprocessingDrawing" xmlns:w10="urn:schemas-microsoft-com:office:word" xmlns:w="http://schemas.openxmlformats.org/wordprocessingml/2006/main" xmlns:w14="http://schemas.microsoft.com/office/word/2010/wordml" xmlns:w15="http://schemas.microsoft.com/office/word/2012/wordml" xmlns:w16cex="http://schemas.microsoft.com/office/word/2018/wordml/cex" xmlns:w16cid="http://schemas.microsoft.com/office/word/2016/wordml/cid" xmlns:w16="http://schemas.microsoft.com/office/word/2018/wordml" xmlns:w16sdtdh="http://schemas.microsoft.com/office/word/2020/wordml/sdtdatahash" xmlns:w16se="http://schemas.microsoft.com/office/word/2015/wordml/symex" xmlns:wpg="http://schemas.microsoft.com/office/word/2010/wordprocessingGroup" xmlns:wpi="http://schemas.microsoft.com/office/word/2010/wordprocessingInk" xmlns:wne="http://schemas.microsoft.com/office/word/2006/wordml" xmlns:wps="http://schemas.microsoft.com/office/word/2010/wordprocessingShape" mc:Ignorable="w14 w15 w16se w16cid w16 w16cex w16sdtdh wp14">
   <w:abstractNum w:abstractNumId="0" w15:restartNumberingAfterBreak="0">
+    <w:nsid w:val="110B045D"/>
+    <w:multiLevelType w:val="hybridMultilevel"/>
+    <w:tmpl w:val="1B201AAE"/>
+    <w:lvl w:ilvl="0" w:tplc="18090005">
+      <w:start w:val="1"/>
+      <w:numFmt w:val="bullet"/>
+      <w:lvlText w:val=""/>
+      <w:lvlJc w:val="left"/>
+      <w:pPr>
+        <w:ind w:left="720" w:hanging="360"/>
+      </w:pPr>
+      <w:rPr>
+        <w:rFonts w:ascii="Wingdings" w:hAnsi="Wingdings" w:hint="default"/>
+      </w:rPr>
+    </w:lvl>
+    <w:lvl w:ilvl="1" w:tplc="18090003" w:tentative="1">
+      <w:start w:val="1"/>
+      <w:numFmt w:val="bullet"/>
+      <w:lvlText w:val="o"/>
+      <w:lvlJc w:val="left"/>
+      <w:pPr>
+        <w:ind w:left="1440" w:hanging="360"/>
+      </w:pPr>
+      <w:rPr>
+        <w:rFonts w:ascii="Courier New" w:hAnsi="Courier New" w:cs="Courier New" w:hint="default"/>
+      </w:rPr>
+    </w:lvl>
+    <w:lvl w:ilvl="2" w:tplc="18090005" w:tentative="1">
+      <w:start w:val="1"/>
+      <w:numFmt w:val="bullet"/>
+      <w:lvlText w:val=""/>
+      <w:lvlJc w:val="left"/>
+      <w:pPr>
+        <w:ind w:left="2160" w:hanging="360"/>
+      </w:pPr>
+      <w:rPr>
+        <w:rFonts w:ascii="Wingdings" w:hAnsi="Wingdings" w:hint="default"/>
+      </w:rPr>
+    </w:lvl>
+    <w:lvl w:ilvl="3" w:tplc="18090001" w:tentative="1">
+      <w:start w:val="1"/>
+      <w:numFmt w:val="bullet"/>
+      <w:lvlText w:val=""/>
+      <w:lvlJc w:val="left"/>
+      <w:pPr>
+        <w:ind w:left="2880" w:hanging="360"/>
+      </w:pPr>
+      <w:rPr>
+        <w:rFonts w:ascii="Symbol" w:hAnsi="Symbol" w:hint="default"/>
+      </w:rPr>
+    </w:lvl>
+    <w:lvl w:ilvl="4" w:tplc="18090003" w:tentative="1">
+      <w:start w:val="1"/>
+      <w:numFmt w:val="bullet"/>
+      <w:lvlText w:val="o"/>
+      <w:lvlJc w:val="left"/>
+      <w:pPr>
+        <w:ind w:left="3600" w:hanging="360"/>
+      </w:pPr>
+      <w:rPr>
+        <w:rFonts w:ascii="Courier New" w:hAnsi="Courier New" w:cs="Courier New" w:hint="default"/>
+      </w:rPr>
+    </w:lvl>
+    <w:lvl w:ilvl="5" w:tplc="18090005" w:tentative="1">
+      <w:start w:val="1"/>
+      <w:numFmt w:val="bullet"/>
+      <w:lvlText w:val=""/>
+      <w:lvlJc w:val="left"/>
+      <w:pPr>
+        <w:ind w:left="4320" w:hanging="360"/>
+      </w:pPr>
+      <w:rPr>
+        <w:rFonts w:ascii="Wingdings" w:hAnsi="Wingdings" w:hint="default"/>
+      </w:rPr>
+    </w:lvl>
+    <w:lvl w:ilvl="6" w:tplc="18090001" w:tentative="1">
+      <w:start w:val="1"/>
+      <w:numFmt w:val="bullet"/>
+      <w:lvlText w:val=""/>
+      <w:lvlJc w:val="left"/>
+      <w:pPr>
+        <w:ind w:left="5040" w:hanging="360"/>
+      </w:pPr>
+      <w:rPr>
+        <w:rFonts w:ascii="Symbol" w:hAnsi="Symbol" w:hint="default"/>
+      </w:rPr>
+    </w:lvl>
+    <w:lvl w:ilvl="7" w:tplc="18090003" w:tentative="1">
+      <w:start w:val="1"/>
+      <w:numFmt w:val="bullet"/>
+      <w:lvlText w:val="o"/>
+      <w:lvlJc w:val="left"/>
+      <w:pPr>
+        <w:ind w:left="5760" w:hanging="360"/>
+      </w:pPr>
+      <w:rPr>
+        <w:rFonts w:ascii="Courier New" w:hAnsi="Courier New" w:cs="Courier New" w:hint="default"/>
+      </w:rPr>
+    </w:lvl>
+    <w:lvl w:ilvl="8" w:tplc="18090005" w:tentative="1">
+      <w:start w:val="1"/>
+      <w:numFmt w:val="bullet"/>
+      <w:lvlText w:val=""/>
+      <w:lvlJc w:val="left"/>
+      <w:pPr>
+        <w:ind w:left="6480" w:hanging="360"/>
+      </w:pPr>
+      <w:rPr>
+        <w:rFonts w:ascii="Wingdings" w:hAnsi="Wingdings" w:hint="default"/>
+      </w:rPr>
+    </w:lvl>
+  </w:abstractNum>
+  <w:abstractNum w:abstractNumId="1" w15:restartNumberingAfterBreak="0">
+    <w:nsid w:val="1BA83666"/>
+    <w:multiLevelType w:val="hybridMultilevel"/>
+    <w:tmpl w:val="2CFA007A"/>
+    <w:lvl w:ilvl="0" w:tplc="18090005">
+      <w:start w:val="1"/>
+      <w:numFmt w:val="bullet"/>
+      <w:lvlText w:val=""/>
+      <w:lvlJc w:val="left"/>
+      <w:pPr>
+        <w:ind w:left="720" w:hanging="360"/>
+      </w:pPr>
+      <w:rPr>
+        <w:rFonts w:ascii="Wingdings" w:hAnsi="Wingdings" w:hint="default"/>
+      </w:rPr>
+    </w:lvl>
+    <w:lvl w:ilvl="1" w:tplc="18090003" w:tentative="1">
+      <w:start w:val="1"/>
+      <w:numFmt w:val="bullet"/>
+      <w:lvlText w:val="o"/>
+      <w:lvlJc w:val="left"/>
+      <w:pPr>
+        <w:ind w:left="1440" w:hanging="360"/>
+      </w:pPr>
+      <w:rPr>
+        <w:rFonts w:ascii="Courier New" w:hAnsi="Courier New" w:cs="Courier New" w:hint="default"/>
+      </w:rPr>
+    </w:lvl>
+    <w:lvl w:ilvl="2" w:tplc="18090005" w:tentative="1">
+      <w:start w:val="1"/>
+      <w:numFmt w:val="bullet"/>
+      <w:lvlText w:val=""/>
+      <w:lvlJc w:val="left"/>
+      <w:pPr>
+        <w:ind w:left="2160" w:hanging="360"/>
+      </w:pPr>
+      <w:rPr>
+        <w:rFonts w:ascii="Wingdings" w:hAnsi="Wingdings" w:hint="default"/>
+      </w:rPr>
+    </w:lvl>
+    <w:lvl w:ilvl="3" w:tplc="18090001" w:tentative="1">
+      <w:start w:val="1"/>
+      <w:numFmt w:val="bullet"/>
+      <w:lvlText w:val=""/>
+      <w:lvlJc w:val="left"/>
+      <w:pPr>
+        <w:ind w:left="2880" w:hanging="360"/>
+      </w:pPr>
+      <w:rPr>
+        <w:rFonts w:ascii="Symbol" w:hAnsi="Symbol" w:hint="default"/>
+      </w:rPr>
+    </w:lvl>
+    <w:lvl w:ilvl="4" w:tplc="18090003" w:tentative="1">
+      <w:start w:val="1"/>
+      <w:numFmt w:val="bullet"/>
+      <w:lvlText w:val="o"/>
+      <w:lvlJc w:val="left"/>
+      <w:pPr>
+        <w:ind w:left="3600" w:hanging="360"/>
+      </w:pPr>
+      <w:rPr>
+        <w:rFonts w:ascii="Courier New" w:hAnsi="Courier New" w:cs="Courier New" w:hint="default"/>
+      </w:rPr>
+    </w:lvl>
+    <w:lvl w:ilvl="5" w:tplc="18090005" w:tentative="1">
+      <w:start w:val="1"/>
+      <w:numFmt w:val="bullet"/>
+      <w:lvlText w:val=""/>
+      <w:lvlJc w:val="left"/>
+      <w:pPr>
+        <w:ind w:left="4320" w:hanging="360"/>
+      </w:pPr>
+      <w:rPr>
+        <w:rFonts w:ascii="Wingdings" w:hAnsi="Wingdings" w:hint="default"/>
+      </w:rPr>
+    </w:lvl>
+    <w:lvl w:ilvl="6" w:tplc="18090001" w:tentative="1">
+      <w:start w:val="1"/>
+      <w:numFmt w:val="bullet"/>
+      <w:lvlText w:val=""/>
+      <w:lvlJc w:val="left"/>
+      <w:pPr>
+        <w:ind w:left="5040" w:hanging="360"/>
+      </w:pPr>
+      <w:rPr>
+        <w:rFonts w:ascii="Symbol" w:hAnsi="Symbol" w:hint="default"/>
+      </w:rPr>
+    </w:lvl>
+    <w:lvl w:ilvl="7" w:tplc="18090003" w:tentative="1">
+      <w:start w:val="1"/>
+      <w:numFmt w:val="bullet"/>
+      <w:lvlText w:val="o"/>
+      <w:lvlJc w:val="left"/>
+      <w:pPr>
+        <w:ind w:left="5760" w:hanging="360"/>
+      </w:pPr>
+      <w:rPr>
+        <w:rFonts w:ascii="Courier New" w:hAnsi="Courier New" w:cs="Courier New" w:hint="default"/>
+      </w:rPr>
+    </w:lvl>
+    <w:lvl w:ilvl="8" w:tplc="18090005" w:tentative="1">
+      <w:start w:val="1"/>
+      <w:numFmt w:val="bullet"/>
+      <w:lvlText w:val=""/>
+      <w:lvlJc w:val="left"/>
+      <w:pPr>
+        <w:ind w:left="6480" w:hanging="360"/>
+      </w:pPr>
+      <w:rPr>
+        <w:rFonts w:ascii="Wingdings" w:hAnsi="Wingdings" w:hint="default"/>
+      </w:rPr>
+    </w:lvl>
+  </w:abstractNum>
+  <w:abstractNum w:abstractNumId="2" w15:restartNumberingAfterBreak="0">
+    <w:nsid w:val="1DA61D44"/>
+    <w:multiLevelType w:val="hybridMultilevel"/>
+    <w:tmpl w:val="C6FE799A"/>
+    <w:lvl w:ilvl="0" w:tplc="18090005">
+      <w:start w:val="1"/>
+      <w:numFmt w:val="bullet"/>
+      <w:lvlText w:val=""/>
+      <w:lvlJc w:val="left"/>
+      <w:pPr>
+        <w:ind w:left="720" w:hanging="360"/>
+      </w:pPr>
+      <w:rPr>
+        <w:rFonts w:ascii="Wingdings" w:hAnsi="Wingdings" w:hint="default"/>
+      </w:rPr>
+    </w:lvl>
+    <w:lvl w:ilvl="1" w:tplc="18090003" w:tentative="1">
+      <w:start w:val="1"/>
+      <w:numFmt w:val="bullet"/>
+      <w:lvlText w:val="o"/>
+      <w:lvlJc w:val="left"/>
+      <w:pPr>
+        <w:ind w:left="1440" w:hanging="360"/>
+      </w:pPr>
+      <w:rPr>
+        <w:rFonts w:ascii="Courier New" w:hAnsi="Courier New" w:cs="Courier New" w:hint="default"/>
+      </w:rPr>
+    </w:lvl>
+    <w:lvl w:ilvl="2" w:tplc="18090005" w:tentative="1">
+      <w:start w:val="1"/>
+      <w:numFmt w:val="bullet"/>
+      <w:lvlText w:val=""/>
+      <w:lvlJc w:val="left"/>
+      <w:pPr>
+        <w:ind w:left="2160" w:hanging="360"/>
+      </w:pPr>
+      <w:rPr>
+        <w:rFonts w:ascii="Wingdings" w:hAnsi="Wingdings" w:hint="default"/>
+      </w:rPr>
+    </w:lvl>
+    <w:lvl w:ilvl="3" w:tplc="18090001" w:tentative="1">
+      <w:start w:val="1"/>
+      <w:numFmt w:val="bullet"/>
+      <w:lvlText w:val=""/>
+      <w:lvlJc w:val="left"/>
+      <w:pPr>
+        <w:ind w:left="2880" w:hanging="360"/>
+      </w:pPr>
+      <w:rPr>
+        <w:rFonts w:ascii="Symbol" w:hAnsi="Symbol" w:hint="default"/>
+      </w:rPr>
+    </w:lvl>
+    <w:lvl w:ilvl="4" w:tplc="18090003" w:tentative="1">
+      <w:start w:val="1"/>
+      <w:numFmt w:val="bullet"/>
+      <w:lvlText w:val="o"/>
+      <w:lvlJc w:val="left"/>
+      <w:pPr>
+        <w:ind w:left="3600" w:hanging="360"/>
+      </w:pPr>
+      <w:rPr>
+        <w:rFonts w:ascii="Courier New" w:hAnsi="Courier New" w:cs="Courier New" w:hint="default"/>
+      </w:rPr>
+    </w:lvl>
+    <w:lvl w:ilvl="5" w:tplc="18090005" w:tentative="1">
+      <w:start w:val="1"/>
+      <w:numFmt w:val="bullet"/>
+      <w:lvlText w:val=""/>
+      <w:lvlJc w:val="left"/>
+      <w:pPr>
+        <w:ind w:left="4320" w:hanging="360"/>
+      </w:pPr>
+      <w:rPr>
+        <w:rFonts w:ascii="Wingdings" w:hAnsi="Wingdings" w:hint="default"/>
+      </w:rPr>
+    </w:lvl>
+    <w:lvl w:ilvl="6" w:tplc="18090001" w:tentative="1">
+      <w:start w:val="1"/>
+      <w:numFmt w:val="bullet"/>
+      <w:lvlText w:val=""/>
+      <w:lvlJc w:val="left"/>
+      <w:pPr>
+        <w:ind w:left="5040" w:hanging="360"/>
+      </w:pPr>
+      <w:rPr>
+        <w:rFonts w:ascii="Symbol" w:hAnsi="Symbol" w:hint="default"/>
+      </w:rPr>
+    </w:lvl>
+    <w:lvl w:ilvl="7" w:tplc="18090003" w:tentative="1">
+      <w:start w:val="1"/>
+      <w:numFmt w:val="bullet"/>
+      <w:lvlText w:val="o"/>
+      <w:lvlJc w:val="left"/>
+      <w:pPr>
+        <w:ind w:left="5760" w:hanging="360"/>
+      </w:pPr>
+      <w:rPr>
+        <w:rFonts w:ascii="Courier New" w:hAnsi="Courier New" w:cs="Courier New" w:hint="default"/>
+      </w:rPr>
+    </w:lvl>
+    <w:lvl w:ilvl="8" w:tplc="18090005" w:tentative="1">
+      <w:start w:val="1"/>
+      <w:numFmt w:val="bullet"/>
+      <w:lvlText w:val=""/>
+      <w:lvlJc w:val="left"/>
+      <w:pPr>
+        <w:ind w:left="6480" w:hanging="360"/>
+      </w:pPr>
+      <w:rPr>
+        <w:rFonts w:ascii="Wingdings" w:hAnsi="Wingdings" w:hint="default"/>
+      </w:rPr>
+    </w:lvl>
+  </w:abstractNum>
+  <w:abstractNum w:abstractNumId="3" w15:restartNumberingAfterBreak="0">
     <w:nsid w:val="2C7C42F8"/>
     <w:multiLevelType w:val="hybridMultilevel"/>
     <w:tmpl w:val="F020AC6C"/>
@@ -3740,8 +4294,781 @@
       </w:rPr>
     </w:lvl>
   </w:abstractNum>
+  <w:abstractNum w:abstractNumId="4" w15:restartNumberingAfterBreak="0">
+    <w:nsid w:val="3CB64E87"/>
+    <w:multiLevelType w:val="hybridMultilevel"/>
+    <w:tmpl w:val="CA4C5F1E"/>
+    <w:lvl w:ilvl="0" w:tplc="18090005">
+      <w:start w:val="1"/>
+      <w:numFmt w:val="bullet"/>
+      <w:lvlText w:val=""/>
+      <w:lvlJc w:val="left"/>
+      <w:pPr>
+        <w:ind w:left="720" w:hanging="360"/>
+      </w:pPr>
+      <w:rPr>
+        <w:rFonts w:ascii="Wingdings" w:hAnsi="Wingdings" w:hint="default"/>
+      </w:rPr>
+    </w:lvl>
+    <w:lvl w:ilvl="1" w:tplc="18090003" w:tentative="1">
+      <w:start w:val="1"/>
+      <w:numFmt w:val="bullet"/>
+      <w:lvlText w:val="o"/>
+      <w:lvlJc w:val="left"/>
+      <w:pPr>
+        <w:ind w:left="1440" w:hanging="360"/>
+      </w:pPr>
+      <w:rPr>
+        <w:rFonts w:ascii="Courier New" w:hAnsi="Courier New" w:cs="Courier New" w:hint="default"/>
+      </w:rPr>
+    </w:lvl>
+    <w:lvl w:ilvl="2" w:tplc="18090005" w:tentative="1">
+      <w:start w:val="1"/>
+      <w:numFmt w:val="bullet"/>
+      <w:lvlText w:val=""/>
+      <w:lvlJc w:val="left"/>
+      <w:pPr>
+        <w:ind w:left="2160" w:hanging="360"/>
+      </w:pPr>
+      <w:rPr>
+        <w:rFonts w:ascii="Wingdings" w:hAnsi="Wingdings" w:hint="default"/>
+      </w:rPr>
+    </w:lvl>
+    <w:lvl w:ilvl="3" w:tplc="18090001" w:tentative="1">
+      <w:start w:val="1"/>
+      <w:numFmt w:val="bullet"/>
+      <w:lvlText w:val=""/>
+      <w:lvlJc w:val="left"/>
+      <w:pPr>
+        <w:ind w:left="2880" w:hanging="360"/>
+      </w:pPr>
+      <w:rPr>
+        <w:rFonts w:ascii="Symbol" w:hAnsi="Symbol" w:hint="default"/>
+      </w:rPr>
+    </w:lvl>
+    <w:lvl w:ilvl="4" w:tplc="18090003" w:tentative="1">
+      <w:start w:val="1"/>
+      <w:numFmt w:val="bullet"/>
+      <w:lvlText w:val="o"/>
+      <w:lvlJc w:val="left"/>
+      <w:pPr>
+        <w:ind w:left="3600" w:hanging="360"/>
+      </w:pPr>
+      <w:rPr>
+        <w:rFonts w:ascii="Courier New" w:hAnsi="Courier New" w:cs="Courier New" w:hint="default"/>
+      </w:rPr>
+    </w:lvl>
+    <w:lvl w:ilvl="5" w:tplc="18090005" w:tentative="1">
+      <w:start w:val="1"/>
+      <w:numFmt w:val="bullet"/>
+      <w:lvlText w:val=""/>
+      <w:lvlJc w:val="left"/>
+      <w:pPr>
+        <w:ind w:left="4320" w:hanging="360"/>
+      </w:pPr>
+      <w:rPr>
+        <w:rFonts w:ascii="Wingdings" w:hAnsi="Wingdings" w:hint="default"/>
+      </w:rPr>
+    </w:lvl>
+    <w:lvl w:ilvl="6" w:tplc="18090001" w:tentative="1">
+      <w:start w:val="1"/>
+      <w:numFmt w:val="bullet"/>
+      <w:lvlText w:val=""/>
+      <w:lvlJc w:val="left"/>
+      <w:pPr>
+        <w:ind w:left="5040" w:hanging="360"/>
+      </w:pPr>
+      <w:rPr>
+        <w:rFonts w:ascii="Symbol" w:hAnsi="Symbol" w:hint="default"/>
+      </w:rPr>
+    </w:lvl>
+    <w:lvl w:ilvl="7" w:tplc="18090003" w:tentative="1">
+      <w:start w:val="1"/>
+      <w:numFmt w:val="bullet"/>
+      <w:lvlText w:val="o"/>
+      <w:lvlJc w:val="left"/>
+      <w:pPr>
+        <w:ind w:left="5760" w:hanging="360"/>
+      </w:pPr>
+      <w:rPr>
+        <w:rFonts w:ascii="Courier New" w:hAnsi="Courier New" w:cs="Courier New" w:hint="default"/>
+      </w:rPr>
+    </w:lvl>
+    <w:lvl w:ilvl="8" w:tplc="18090005" w:tentative="1">
+      <w:start w:val="1"/>
+      <w:numFmt w:val="bullet"/>
+      <w:lvlText w:val=""/>
+      <w:lvlJc w:val="left"/>
+      <w:pPr>
+        <w:ind w:left="6480" w:hanging="360"/>
+      </w:pPr>
+      <w:rPr>
+        <w:rFonts w:ascii="Wingdings" w:hAnsi="Wingdings" w:hint="default"/>
+      </w:rPr>
+    </w:lvl>
+  </w:abstractNum>
+  <w:abstractNum w:abstractNumId="5" w15:restartNumberingAfterBreak="0">
+    <w:nsid w:val="410E7F12"/>
+    <w:multiLevelType w:val="hybridMultilevel"/>
+    <w:tmpl w:val="686A1798"/>
+    <w:lvl w:ilvl="0" w:tplc="18090005">
+      <w:start w:val="1"/>
+      <w:numFmt w:val="bullet"/>
+      <w:lvlText w:val=""/>
+      <w:lvlJc w:val="left"/>
+      <w:pPr>
+        <w:ind w:left="720" w:hanging="360"/>
+      </w:pPr>
+      <w:rPr>
+        <w:rFonts w:ascii="Wingdings" w:hAnsi="Wingdings" w:hint="default"/>
+      </w:rPr>
+    </w:lvl>
+    <w:lvl w:ilvl="1" w:tplc="18090003" w:tentative="1">
+      <w:start w:val="1"/>
+      <w:numFmt w:val="bullet"/>
+      <w:lvlText w:val="o"/>
+      <w:lvlJc w:val="left"/>
+      <w:pPr>
+        <w:ind w:left="1440" w:hanging="360"/>
+      </w:pPr>
+      <w:rPr>
+        <w:rFonts w:ascii="Courier New" w:hAnsi="Courier New" w:cs="Courier New" w:hint="default"/>
+      </w:rPr>
+    </w:lvl>
+    <w:lvl w:ilvl="2" w:tplc="18090005" w:tentative="1">
+      <w:start w:val="1"/>
+      <w:numFmt w:val="bullet"/>
+      <w:lvlText w:val=""/>
+      <w:lvlJc w:val="left"/>
+      <w:pPr>
+        <w:ind w:left="2160" w:hanging="360"/>
+      </w:pPr>
+      <w:rPr>
+        <w:rFonts w:ascii="Wingdings" w:hAnsi="Wingdings" w:hint="default"/>
+      </w:rPr>
+    </w:lvl>
+    <w:lvl w:ilvl="3" w:tplc="18090001" w:tentative="1">
+      <w:start w:val="1"/>
+      <w:numFmt w:val="bullet"/>
+      <w:lvlText w:val=""/>
+      <w:lvlJc w:val="left"/>
+      <w:pPr>
+        <w:ind w:left="2880" w:hanging="360"/>
+      </w:pPr>
+      <w:rPr>
+        <w:rFonts w:ascii="Symbol" w:hAnsi="Symbol" w:hint="default"/>
+      </w:rPr>
+    </w:lvl>
+    <w:lvl w:ilvl="4" w:tplc="18090003" w:tentative="1">
+      <w:start w:val="1"/>
+      <w:numFmt w:val="bullet"/>
+      <w:lvlText w:val="o"/>
+      <w:lvlJc w:val="left"/>
+      <w:pPr>
+        <w:ind w:left="3600" w:hanging="360"/>
+      </w:pPr>
+      <w:rPr>
+        <w:rFonts w:ascii="Courier New" w:hAnsi="Courier New" w:cs="Courier New" w:hint="default"/>
+      </w:rPr>
+    </w:lvl>
+    <w:lvl w:ilvl="5" w:tplc="18090005" w:tentative="1">
+      <w:start w:val="1"/>
+      <w:numFmt w:val="bullet"/>
+      <w:lvlText w:val=""/>
+      <w:lvlJc w:val="left"/>
+      <w:pPr>
+        <w:ind w:left="4320" w:hanging="360"/>
+      </w:pPr>
+      <w:rPr>
+        <w:rFonts w:ascii="Wingdings" w:hAnsi="Wingdings" w:hint="default"/>
+      </w:rPr>
+    </w:lvl>
+    <w:lvl w:ilvl="6" w:tplc="18090001" w:tentative="1">
+      <w:start w:val="1"/>
+      <w:numFmt w:val="bullet"/>
+      <w:lvlText w:val=""/>
+      <w:lvlJc w:val="left"/>
+      <w:pPr>
+        <w:ind w:left="5040" w:hanging="360"/>
+      </w:pPr>
+      <w:rPr>
+        <w:rFonts w:ascii="Symbol" w:hAnsi="Symbol" w:hint="default"/>
+      </w:rPr>
+    </w:lvl>
+    <w:lvl w:ilvl="7" w:tplc="18090003" w:tentative="1">
+      <w:start w:val="1"/>
+      <w:numFmt w:val="bullet"/>
+      <w:lvlText w:val="o"/>
+      <w:lvlJc w:val="left"/>
+      <w:pPr>
+        <w:ind w:left="5760" w:hanging="360"/>
+      </w:pPr>
+      <w:rPr>
+        <w:rFonts w:ascii="Courier New" w:hAnsi="Courier New" w:cs="Courier New" w:hint="default"/>
+      </w:rPr>
+    </w:lvl>
+    <w:lvl w:ilvl="8" w:tplc="18090005" w:tentative="1">
+      <w:start w:val="1"/>
+      <w:numFmt w:val="bullet"/>
+      <w:lvlText w:val=""/>
+      <w:lvlJc w:val="left"/>
+      <w:pPr>
+        <w:ind w:left="6480" w:hanging="360"/>
+      </w:pPr>
+      <w:rPr>
+        <w:rFonts w:ascii="Wingdings" w:hAnsi="Wingdings" w:hint="default"/>
+      </w:rPr>
+    </w:lvl>
+  </w:abstractNum>
+  <w:abstractNum w:abstractNumId="6" w15:restartNumberingAfterBreak="0">
+    <w:nsid w:val="5D166805"/>
+    <w:multiLevelType w:val="hybridMultilevel"/>
+    <w:tmpl w:val="82764FEC"/>
+    <w:lvl w:ilvl="0" w:tplc="B466531A">
+      <w:start w:val="1"/>
+      <w:numFmt w:val="decimal"/>
+      <w:lvlText w:val="%1"/>
+      <w:lvlJc w:val="left"/>
+      <w:pPr>
+        <w:ind w:left="1080" w:hanging="720"/>
+      </w:pPr>
+      <w:rPr>
+        <w:rFonts w:hint="default"/>
+      </w:rPr>
+    </w:lvl>
+    <w:lvl w:ilvl="1" w:tplc="18090019" w:tentative="1">
+      <w:start w:val="1"/>
+      <w:numFmt w:val="lowerLetter"/>
+      <w:lvlText w:val="%2."/>
+      <w:lvlJc w:val="left"/>
+      <w:pPr>
+        <w:ind w:left="1440" w:hanging="360"/>
+      </w:pPr>
+    </w:lvl>
+    <w:lvl w:ilvl="2" w:tplc="1809001B" w:tentative="1">
+      <w:start w:val="1"/>
+      <w:numFmt w:val="lowerRoman"/>
+      <w:lvlText w:val="%3."/>
+      <w:lvlJc w:val="right"/>
+      <w:pPr>
+        <w:ind w:left="2160" w:hanging="180"/>
+      </w:pPr>
+    </w:lvl>
+    <w:lvl w:ilvl="3" w:tplc="1809000F" w:tentative="1">
+      <w:start w:val="1"/>
+      <w:numFmt w:val="decimal"/>
+      <w:lvlText w:val="%4."/>
+      <w:lvlJc w:val="left"/>
+      <w:pPr>
+        <w:ind w:left="2880" w:hanging="360"/>
+      </w:pPr>
+    </w:lvl>
+    <w:lvl w:ilvl="4" w:tplc="18090019" w:tentative="1">
+      <w:start w:val="1"/>
+      <w:numFmt w:val="lowerLetter"/>
+      <w:lvlText w:val="%5."/>
+      <w:lvlJc w:val="left"/>
+      <w:pPr>
+        <w:ind w:left="3600" w:hanging="360"/>
+      </w:pPr>
+    </w:lvl>
+    <w:lvl w:ilvl="5" w:tplc="1809001B" w:tentative="1">
+      <w:start w:val="1"/>
+      <w:numFmt w:val="lowerRoman"/>
+      <w:lvlText w:val="%6."/>
+      <w:lvlJc w:val="right"/>
+      <w:pPr>
+        <w:ind w:left="4320" w:hanging="180"/>
+      </w:pPr>
+    </w:lvl>
+    <w:lvl w:ilvl="6" w:tplc="1809000F" w:tentative="1">
+      <w:start w:val="1"/>
+      <w:numFmt w:val="decimal"/>
+      <w:lvlText w:val="%7."/>
+      <w:lvlJc w:val="left"/>
+      <w:pPr>
+        <w:ind w:left="5040" w:hanging="360"/>
+      </w:pPr>
+    </w:lvl>
+    <w:lvl w:ilvl="7" w:tplc="18090019" w:tentative="1">
+      <w:start w:val="1"/>
+      <w:numFmt w:val="lowerLetter"/>
+      <w:lvlText w:val="%8."/>
+      <w:lvlJc w:val="left"/>
+      <w:pPr>
+        <w:ind w:left="5760" w:hanging="360"/>
+      </w:pPr>
+    </w:lvl>
+    <w:lvl w:ilvl="8" w:tplc="1809001B" w:tentative="1">
+      <w:start w:val="1"/>
+      <w:numFmt w:val="lowerRoman"/>
+      <w:lvlText w:val="%9."/>
+      <w:lvlJc w:val="right"/>
+      <w:pPr>
+        <w:ind w:left="6480" w:hanging="180"/>
+      </w:pPr>
+    </w:lvl>
+  </w:abstractNum>
+  <w:abstractNum w:abstractNumId="7" w15:restartNumberingAfterBreak="0">
+    <w:nsid w:val="5DF83E2B"/>
+    <w:multiLevelType w:val="hybridMultilevel"/>
+    <w:tmpl w:val="206E76BE"/>
+    <w:lvl w:ilvl="0" w:tplc="2F9AAB40">
+      <w:start w:val="1"/>
+      <w:numFmt w:val="decimal"/>
+      <w:lvlText w:val="%1"/>
+      <w:lvlJc w:val="left"/>
+      <w:pPr>
+        <w:ind w:left="1080" w:hanging="720"/>
+      </w:pPr>
+      <w:rPr>
+        <w:rFonts w:hint="default"/>
+      </w:rPr>
+    </w:lvl>
+    <w:lvl w:ilvl="1" w:tplc="18090019" w:tentative="1">
+      <w:start w:val="1"/>
+      <w:numFmt w:val="lowerLetter"/>
+      <w:lvlText w:val="%2."/>
+      <w:lvlJc w:val="left"/>
+      <w:pPr>
+        <w:ind w:left="1440" w:hanging="360"/>
+      </w:pPr>
+    </w:lvl>
+    <w:lvl w:ilvl="2" w:tplc="1809001B" w:tentative="1">
+      <w:start w:val="1"/>
+      <w:numFmt w:val="lowerRoman"/>
+      <w:lvlText w:val="%3."/>
+      <w:lvlJc w:val="right"/>
+      <w:pPr>
+        <w:ind w:left="2160" w:hanging="180"/>
+      </w:pPr>
+    </w:lvl>
+    <w:lvl w:ilvl="3" w:tplc="1809000F" w:tentative="1">
+      <w:start w:val="1"/>
+      <w:numFmt w:val="decimal"/>
+      <w:lvlText w:val="%4."/>
+      <w:lvlJc w:val="left"/>
+      <w:pPr>
+        <w:ind w:left="2880" w:hanging="360"/>
+      </w:pPr>
+    </w:lvl>
+    <w:lvl w:ilvl="4" w:tplc="18090019" w:tentative="1">
+      <w:start w:val="1"/>
+      <w:numFmt w:val="lowerLetter"/>
+      <w:lvlText w:val="%5."/>
+      <w:lvlJc w:val="left"/>
+      <w:pPr>
+        <w:ind w:left="3600" w:hanging="360"/>
+      </w:pPr>
+    </w:lvl>
+    <w:lvl w:ilvl="5" w:tplc="1809001B" w:tentative="1">
+      <w:start w:val="1"/>
+      <w:numFmt w:val="lowerRoman"/>
+      <w:lvlText w:val="%6."/>
+      <w:lvlJc w:val="right"/>
+      <w:pPr>
+        <w:ind w:left="4320" w:hanging="180"/>
+      </w:pPr>
+    </w:lvl>
+    <w:lvl w:ilvl="6" w:tplc="1809000F" w:tentative="1">
+      <w:start w:val="1"/>
+      <w:numFmt w:val="decimal"/>
+      <w:lvlText w:val="%7."/>
+      <w:lvlJc w:val="left"/>
+      <w:pPr>
+        <w:ind w:left="5040" w:hanging="360"/>
+      </w:pPr>
+    </w:lvl>
+    <w:lvl w:ilvl="7" w:tplc="18090019" w:tentative="1">
+      <w:start w:val="1"/>
+      <w:numFmt w:val="lowerLetter"/>
+      <w:lvlText w:val="%8."/>
+      <w:lvlJc w:val="left"/>
+      <w:pPr>
+        <w:ind w:left="5760" w:hanging="360"/>
+      </w:pPr>
+    </w:lvl>
+    <w:lvl w:ilvl="8" w:tplc="1809001B" w:tentative="1">
+      <w:start w:val="1"/>
+      <w:numFmt w:val="lowerRoman"/>
+      <w:lvlText w:val="%9."/>
+      <w:lvlJc w:val="right"/>
+      <w:pPr>
+        <w:ind w:left="6480" w:hanging="180"/>
+      </w:pPr>
+    </w:lvl>
+  </w:abstractNum>
+  <w:abstractNum w:abstractNumId="8" w15:restartNumberingAfterBreak="0">
+    <w:nsid w:val="6732396D"/>
+    <w:multiLevelType w:val="hybridMultilevel"/>
+    <w:tmpl w:val="8AE27384"/>
+    <w:lvl w:ilvl="0" w:tplc="1809000D">
+      <w:start w:val="1"/>
+      <w:numFmt w:val="bullet"/>
+      <w:lvlText w:val=""/>
+      <w:lvlJc w:val="left"/>
+      <w:pPr>
+        <w:ind w:left="720" w:hanging="360"/>
+      </w:pPr>
+      <w:rPr>
+        <w:rFonts w:ascii="Wingdings" w:hAnsi="Wingdings" w:hint="default"/>
+      </w:rPr>
+    </w:lvl>
+    <w:lvl w:ilvl="1" w:tplc="18090003" w:tentative="1">
+      <w:start w:val="1"/>
+      <w:numFmt w:val="bullet"/>
+      <w:lvlText w:val="o"/>
+      <w:lvlJc w:val="left"/>
+      <w:pPr>
+        <w:ind w:left="1440" w:hanging="360"/>
+      </w:pPr>
+      <w:rPr>
+        <w:rFonts w:ascii="Courier New" w:hAnsi="Courier New" w:cs="Courier New" w:hint="default"/>
+      </w:rPr>
+    </w:lvl>
+    <w:lvl w:ilvl="2" w:tplc="18090005" w:tentative="1">
+      <w:start w:val="1"/>
+      <w:numFmt w:val="bullet"/>
+      <w:lvlText w:val=""/>
+      <w:lvlJc w:val="left"/>
+      <w:pPr>
+        <w:ind w:left="2160" w:hanging="360"/>
+      </w:pPr>
+      <w:rPr>
+        <w:rFonts w:ascii="Wingdings" w:hAnsi="Wingdings" w:hint="default"/>
+      </w:rPr>
+    </w:lvl>
+    <w:lvl w:ilvl="3" w:tplc="18090001" w:tentative="1">
+      <w:start w:val="1"/>
+      <w:numFmt w:val="bullet"/>
+      <w:lvlText w:val=""/>
+      <w:lvlJc w:val="left"/>
+      <w:pPr>
+        <w:ind w:left="2880" w:hanging="360"/>
+      </w:pPr>
+      <w:rPr>
+        <w:rFonts w:ascii="Symbol" w:hAnsi="Symbol" w:hint="default"/>
+      </w:rPr>
+    </w:lvl>
+    <w:lvl w:ilvl="4" w:tplc="18090003" w:tentative="1">
+      <w:start w:val="1"/>
+      <w:numFmt w:val="bullet"/>
+      <w:lvlText w:val="o"/>
+      <w:lvlJc w:val="left"/>
+      <w:pPr>
+        <w:ind w:left="3600" w:hanging="360"/>
+      </w:pPr>
+      <w:rPr>
+        <w:rFonts w:ascii="Courier New" w:hAnsi="Courier New" w:cs="Courier New" w:hint="default"/>
+      </w:rPr>
+    </w:lvl>
+    <w:lvl w:ilvl="5" w:tplc="18090005" w:tentative="1">
+      <w:start w:val="1"/>
+      <w:numFmt w:val="bullet"/>
+      <w:lvlText w:val=""/>
+      <w:lvlJc w:val="left"/>
+      <w:pPr>
+        <w:ind w:left="4320" w:hanging="360"/>
+      </w:pPr>
+      <w:rPr>
+        <w:rFonts w:ascii="Wingdings" w:hAnsi="Wingdings" w:hint="default"/>
+      </w:rPr>
+    </w:lvl>
+    <w:lvl w:ilvl="6" w:tplc="18090001" w:tentative="1">
+      <w:start w:val="1"/>
+      <w:numFmt w:val="bullet"/>
+      <w:lvlText w:val=""/>
+      <w:lvlJc w:val="left"/>
+      <w:pPr>
+        <w:ind w:left="5040" w:hanging="360"/>
+      </w:pPr>
+      <w:rPr>
+        <w:rFonts w:ascii="Symbol" w:hAnsi="Symbol" w:hint="default"/>
+      </w:rPr>
+    </w:lvl>
+    <w:lvl w:ilvl="7" w:tplc="18090003" w:tentative="1">
+      <w:start w:val="1"/>
+      <w:numFmt w:val="bullet"/>
+      <w:lvlText w:val="o"/>
+      <w:lvlJc w:val="left"/>
+      <w:pPr>
+        <w:ind w:left="5760" w:hanging="360"/>
+      </w:pPr>
+      <w:rPr>
+        <w:rFonts w:ascii="Courier New" w:hAnsi="Courier New" w:cs="Courier New" w:hint="default"/>
+      </w:rPr>
+    </w:lvl>
+    <w:lvl w:ilvl="8" w:tplc="18090005" w:tentative="1">
+      <w:start w:val="1"/>
+      <w:numFmt w:val="bullet"/>
+      <w:lvlText w:val=""/>
+      <w:lvlJc w:val="left"/>
+      <w:pPr>
+        <w:ind w:left="6480" w:hanging="360"/>
+      </w:pPr>
+      <w:rPr>
+        <w:rFonts w:ascii="Wingdings" w:hAnsi="Wingdings" w:hint="default"/>
+      </w:rPr>
+    </w:lvl>
+  </w:abstractNum>
+  <w:abstractNum w:abstractNumId="9" w15:restartNumberingAfterBreak="0">
+    <w:nsid w:val="73875EA9"/>
+    <w:multiLevelType w:val="hybridMultilevel"/>
+    <w:tmpl w:val="7AEAEA90"/>
+    <w:lvl w:ilvl="0" w:tplc="18090001">
+      <w:start w:val="1"/>
+      <w:numFmt w:val="bullet"/>
+      <w:lvlText w:val=""/>
+      <w:lvlJc w:val="left"/>
+      <w:pPr>
+        <w:ind w:left="720" w:hanging="360"/>
+      </w:pPr>
+      <w:rPr>
+        <w:rFonts w:ascii="Symbol" w:hAnsi="Symbol" w:hint="default"/>
+      </w:rPr>
+    </w:lvl>
+    <w:lvl w:ilvl="1" w:tplc="18090003" w:tentative="1">
+      <w:start w:val="1"/>
+      <w:numFmt w:val="bullet"/>
+      <w:lvlText w:val="o"/>
+      <w:lvlJc w:val="left"/>
+      <w:pPr>
+        <w:ind w:left="1440" w:hanging="360"/>
+      </w:pPr>
+      <w:rPr>
+        <w:rFonts w:ascii="Courier New" w:hAnsi="Courier New" w:cs="Courier New" w:hint="default"/>
+      </w:rPr>
+    </w:lvl>
+    <w:lvl w:ilvl="2" w:tplc="18090005" w:tentative="1">
+      <w:start w:val="1"/>
+      <w:numFmt w:val="bullet"/>
+      <w:lvlText w:val=""/>
+      <w:lvlJc w:val="left"/>
+      <w:pPr>
+        <w:ind w:left="2160" w:hanging="360"/>
+      </w:pPr>
+      <w:rPr>
+        <w:rFonts w:ascii="Wingdings" w:hAnsi="Wingdings" w:hint="default"/>
+      </w:rPr>
+    </w:lvl>
+    <w:lvl w:ilvl="3" w:tplc="18090001" w:tentative="1">
+      <w:start w:val="1"/>
+      <w:numFmt w:val="bullet"/>
+      <w:lvlText w:val=""/>
+      <w:lvlJc w:val="left"/>
+      <w:pPr>
+        <w:ind w:left="2880" w:hanging="360"/>
+      </w:pPr>
+      <w:rPr>
+        <w:rFonts w:ascii="Symbol" w:hAnsi="Symbol" w:hint="default"/>
+      </w:rPr>
+    </w:lvl>
+    <w:lvl w:ilvl="4" w:tplc="18090003" w:tentative="1">
+      <w:start w:val="1"/>
+      <w:numFmt w:val="bullet"/>
+      <w:lvlText w:val="o"/>
+      <w:lvlJc w:val="left"/>
+      <w:pPr>
+        <w:ind w:left="3600" w:hanging="360"/>
+      </w:pPr>
+      <w:rPr>
+        <w:rFonts w:ascii="Courier New" w:hAnsi="Courier New" w:cs="Courier New" w:hint="default"/>
+      </w:rPr>
+    </w:lvl>
+    <w:lvl w:ilvl="5" w:tplc="18090005" w:tentative="1">
+      <w:start w:val="1"/>
+      <w:numFmt w:val="bullet"/>
+      <w:lvlText w:val=""/>
+      <w:lvlJc w:val="left"/>
+      <w:pPr>
+        <w:ind w:left="4320" w:hanging="360"/>
+      </w:pPr>
+      <w:rPr>
+        <w:rFonts w:ascii="Wingdings" w:hAnsi="Wingdings" w:hint="default"/>
+      </w:rPr>
+    </w:lvl>
+    <w:lvl w:ilvl="6" w:tplc="18090001" w:tentative="1">
+      <w:start w:val="1"/>
+      <w:numFmt w:val="bullet"/>
+      <w:lvlText w:val=""/>
+      <w:lvlJc w:val="left"/>
+      <w:pPr>
+        <w:ind w:left="5040" w:hanging="360"/>
+      </w:pPr>
+      <w:rPr>
+        <w:rFonts w:ascii="Symbol" w:hAnsi="Symbol" w:hint="default"/>
+      </w:rPr>
+    </w:lvl>
+    <w:lvl w:ilvl="7" w:tplc="18090003" w:tentative="1">
+      <w:start w:val="1"/>
+      <w:numFmt w:val="bullet"/>
+      <w:lvlText w:val="o"/>
+      <w:lvlJc w:val="left"/>
+      <w:pPr>
+        <w:ind w:left="5760" w:hanging="360"/>
+      </w:pPr>
+      <w:rPr>
+        <w:rFonts w:ascii="Courier New" w:hAnsi="Courier New" w:cs="Courier New" w:hint="default"/>
+      </w:rPr>
+    </w:lvl>
+    <w:lvl w:ilvl="8" w:tplc="18090005" w:tentative="1">
+      <w:start w:val="1"/>
+      <w:numFmt w:val="bullet"/>
+      <w:lvlText w:val=""/>
+      <w:lvlJc w:val="left"/>
+      <w:pPr>
+        <w:ind w:left="6480" w:hanging="360"/>
+      </w:pPr>
+      <w:rPr>
+        <w:rFonts w:ascii="Wingdings" w:hAnsi="Wingdings" w:hint="default"/>
+      </w:rPr>
+    </w:lvl>
+  </w:abstractNum>
+  <w:abstractNum w:abstractNumId="10" w15:restartNumberingAfterBreak="0">
+    <w:nsid w:val="7B554774"/>
+    <w:multiLevelType w:val="hybridMultilevel"/>
+    <w:tmpl w:val="03680BEC"/>
+    <w:lvl w:ilvl="0" w:tplc="18090005">
+      <w:start w:val="1"/>
+      <w:numFmt w:val="bullet"/>
+      <w:lvlText w:val=""/>
+      <w:lvlJc w:val="left"/>
+      <w:pPr>
+        <w:ind w:left="720" w:hanging="360"/>
+      </w:pPr>
+      <w:rPr>
+        <w:rFonts w:ascii="Wingdings" w:hAnsi="Wingdings" w:hint="default"/>
+      </w:rPr>
+    </w:lvl>
+    <w:lvl w:ilvl="1" w:tplc="18090003" w:tentative="1">
+      <w:start w:val="1"/>
+      <w:numFmt w:val="bullet"/>
+      <w:lvlText w:val="o"/>
+      <w:lvlJc w:val="left"/>
+      <w:pPr>
+        <w:ind w:left="1440" w:hanging="360"/>
+      </w:pPr>
+      <w:rPr>
+        <w:rFonts w:ascii="Courier New" w:hAnsi="Courier New" w:cs="Courier New" w:hint="default"/>
+      </w:rPr>
+    </w:lvl>
+    <w:lvl w:ilvl="2" w:tplc="18090005" w:tentative="1">
+      <w:start w:val="1"/>
+      <w:numFmt w:val="bullet"/>
+      <w:lvlText w:val=""/>
+      <w:lvlJc w:val="left"/>
+      <w:pPr>
+        <w:ind w:left="2160" w:hanging="360"/>
+      </w:pPr>
+      <w:rPr>
+        <w:rFonts w:ascii="Wingdings" w:hAnsi="Wingdings" w:hint="default"/>
+      </w:rPr>
+    </w:lvl>
+    <w:lvl w:ilvl="3" w:tplc="18090001" w:tentative="1">
+      <w:start w:val="1"/>
+      <w:numFmt w:val="bullet"/>
+      <w:lvlText w:val=""/>
+      <w:lvlJc w:val="left"/>
+      <w:pPr>
+        <w:ind w:left="2880" w:hanging="360"/>
+      </w:pPr>
+      <w:rPr>
+        <w:rFonts w:ascii="Symbol" w:hAnsi="Symbol" w:hint="default"/>
+      </w:rPr>
+    </w:lvl>
+    <w:lvl w:ilvl="4" w:tplc="18090003" w:tentative="1">
+      <w:start w:val="1"/>
+      <w:numFmt w:val="bullet"/>
+      <w:lvlText w:val="o"/>
+      <w:lvlJc w:val="left"/>
+      <w:pPr>
+        <w:ind w:left="3600" w:hanging="360"/>
+      </w:pPr>
+      <w:rPr>
+        <w:rFonts w:ascii="Courier New" w:hAnsi="Courier New" w:cs="Courier New" w:hint="default"/>
+      </w:rPr>
+    </w:lvl>
+    <w:lvl w:ilvl="5" w:tplc="18090005" w:tentative="1">
+      <w:start w:val="1"/>
+      <w:numFmt w:val="bullet"/>
+      <w:lvlText w:val=""/>
+      <w:lvlJc w:val="left"/>
+      <w:pPr>
+        <w:ind w:left="4320" w:hanging="360"/>
+      </w:pPr>
+      <w:rPr>
+        <w:rFonts w:ascii="Wingdings" w:hAnsi="Wingdings" w:hint="default"/>
+      </w:rPr>
+    </w:lvl>
+    <w:lvl w:ilvl="6" w:tplc="18090001" w:tentative="1">
+      <w:start w:val="1"/>
+      <w:numFmt w:val="bullet"/>
+      <w:lvlText w:val=""/>
+      <w:lvlJc w:val="left"/>
+      <w:pPr>
+        <w:ind w:left="5040" w:hanging="360"/>
+      </w:pPr>
+      <w:rPr>
+        <w:rFonts w:ascii="Symbol" w:hAnsi="Symbol" w:hint="default"/>
+      </w:rPr>
+    </w:lvl>
+    <w:lvl w:ilvl="7" w:tplc="18090003" w:tentative="1">
+      <w:start w:val="1"/>
+      <w:numFmt w:val="bullet"/>
+      <w:lvlText w:val="o"/>
+      <w:lvlJc w:val="left"/>
+      <w:pPr>
+        <w:ind w:left="5760" w:hanging="360"/>
+      </w:pPr>
+      <w:rPr>
+        <w:rFonts w:ascii="Courier New" w:hAnsi="Courier New" w:cs="Courier New" w:hint="default"/>
+      </w:rPr>
+    </w:lvl>
+    <w:lvl w:ilvl="8" w:tplc="18090005" w:tentative="1">
+      <w:start w:val="1"/>
+      <w:numFmt w:val="bullet"/>
+      <w:lvlText w:val=""/>
+      <w:lvlJc w:val="left"/>
+      <w:pPr>
+        <w:ind w:left="6480" w:hanging="360"/>
+      </w:pPr>
+      <w:rPr>
+        <w:rFonts w:ascii="Wingdings" w:hAnsi="Wingdings" w:hint="default"/>
+      </w:rPr>
+    </w:lvl>
+  </w:abstractNum>
   <w:num w:numId="1" w16cid:durableId="1324775113">
+    <w:abstractNumId w:val="3"/>
+  </w:num>
+  <w:num w:numId="2" w16cid:durableId="1694183753">
+    <w:abstractNumId w:val="9"/>
+  </w:num>
+  <w:num w:numId="3" w16cid:durableId="54664753">
+    <w:abstractNumId w:val="8"/>
+  </w:num>
+  <w:num w:numId="4" w16cid:durableId="625624636">
+    <w:abstractNumId w:val="4"/>
+  </w:num>
+  <w:num w:numId="5" w16cid:durableId="1059398384">
+    <w:abstractNumId w:val="7"/>
+  </w:num>
+  <w:num w:numId="6" w16cid:durableId="1365473808">
+    <w:abstractNumId w:val="1"/>
+  </w:num>
+  <w:num w:numId="7" w16cid:durableId="1258829172">
+    <w:abstractNumId w:val="6"/>
+  </w:num>
+  <w:num w:numId="8" w16cid:durableId="1166441326">
+    <w:abstractNumId w:val="10"/>
+  </w:num>
+  <w:num w:numId="9" w16cid:durableId="2052654370">
+    <w:abstractNumId w:val="2"/>
+  </w:num>
+  <w:num w:numId="10" w16cid:durableId="2025741111">
     <w:abstractNumId w:val="0"/>
+  </w:num>
+  <w:num w:numId="11" w16cid:durableId="1865896062">
+    <w:abstractNumId w:val="5"/>
   </w:num>
 </w:numbering>
 </file>
@@ -4214,6 +5541,35 @@
       <w:u w:val="single"/>
     </w:rPr>
   </w:style>
+  <w:style w:type="character" w:styleId="UnresolvedMention">
+    <w:name w:val="Unresolved Mention"/>
+    <w:basedOn w:val="DefaultParagraphFont"/>
+    <w:uiPriority w:val="99"/>
+    <w:semiHidden/>
+    <w:unhideWhenUsed/>
+    <w:rsid w:val="00BA20F5"/>
+    <w:rPr>
+      <w:color w:val="605E5C"/>
+      <w:shd w:val="clear" w:color="auto" w:fill="E1DFDD"/>
+    </w:rPr>
+  </w:style>
+  <w:style w:type="paragraph" w:styleId="NormalWeb">
+    <w:name w:val="Normal (Web)"/>
+    <w:basedOn w:val="Normal"/>
+    <w:uiPriority w:val="99"/>
+    <w:semiHidden/>
+    <w:unhideWhenUsed/>
+    <w:rsid w:val="00A50459"/>
+    <w:pPr>
+      <w:spacing w:before="100" w:beforeAutospacing="1" w:after="100" w:afterAutospacing="1" w:line="240" w:lineRule="auto"/>
+    </w:pPr>
+    <w:rPr>
+      <w:rFonts w:ascii="Times New Roman" w:eastAsia="Times New Roman" w:hAnsi="Times New Roman" w:cs="Times New Roman"/>
+      <w:sz w:val="24"/>
+      <w:szCs w:val="24"/>
+      <w:lang w:eastAsia="en-IE"/>
+    </w:rPr>
+  </w:style>
 </w:styles>
 </file>
 
@@ -4510,4 +5866,30 @@
     </a:ext>
   </a:extLst>
 </a:theme>
+</file>
+
+<file path=customXml/item1.xml><?xml version="1.0" encoding="utf-8"?>
+<b:Sources xmlns:b="http://schemas.openxmlformats.org/officeDocument/2006/bibliography" xmlns="http://schemas.openxmlformats.org/officeDocument/2006/bibliography" SelectedStyle="\APASixthEditionOfficeOnline.xsl" StyleName="APA" Version="6">
+  <b:Source>
+    <b:Tag>Placeholder1</b:Tag>
+    <b:SourceType>InternetSite</b:SourceType>
+    <b:Guid>{CED0C24B-583E-4575-B01C-FEDBE1586C8D}</b:Guid>
+    <b:RefOrder>2</b:RefOrder>
+  </b:Source>
+  <b:Source>
+    <b:Tag>CohenJ2021</b:Tag>
+    <b:SourceType>InternetSite</b:SourceType>
+    <b:Guid>{8EA058BA-68CE-457F-880E-61B515BC1EFE}</b:Guid>
+    <b:URL>https://towardsdatascience.com/machine-learning-target-feature-label-imbalance-problem-and-solutions-98c5ae89ad0#b8f4</b:URL>
+    <b:RefOrder>1</b:RefOrder>
+  </b:Source>
+</b:Sources>
+</file>
+
+<file path=customXml/itemProps1.xml><?xml version="1.0" encoding="utf-8"?>
+<ds:datastoreItem xmlns:ds="http://schemas.openxmlformats.org/officeDocument/2006/customXml" ds:itemID="{F79AFF1E-FCFE-4BC3-A444-0F83DE20742F}">
+  <ds:schemaRefs>
+    <ds:schemaRef ds:uri="http://schemas.openxmlformats.org/officeDocument/2006/bibliography"/>
+  </ds:schemaRefs>
+</ds:datastoreItem>
 </file>